--- a/build/balance_table_study2.docx
+++ b/build/balance_table_study2.docx
@@ -28,8 +28,8 @@
       <w:tblGrid>
         <w:gridCol w:w="1306"/>
         <w:gridCol w:w="1306"/>
-        <w:gridCol w:w="1258"/>
-        <w:gridCol w:w="1258"/>
+        <w:gridCol w:w="1380"/>
+        <w:gridCol w:w="1380"/>
         <w:gridCol w:w="940"/>
         <w:gridCol w:w="683"/>
         <w:gridCol w:w="2406"/>
@@ -295,123 +295,123 @@
                 <w:szCs w:val="22"/>
                 <w:color w:val="000000"/>
               </w:rPr>
-              <w:t xml:space="preserve">3.0823</w:t>
-            </w:r>
-          </w:p>
-        </w:tc>
-        <w:tc>
-          <w:tcPr>
-            <w:tcBorders/>
-            <w:shd w:val="clear" w:color="auto" w:fill="FFFFFF"/>
-            <w:tcMar>
-              <w:top w:w="0" w:type="dxa"/>
-              <w:bottom w:w="0" w:type="dxa"/>
-              <w:left w:w="0" w:type="dxa"/>
-              <w:right w:w="0" w:type="dxa"/>
-            </w:tcMar>
-            <w:vAlign w:val="center"/>
-          </w:tcPr>
-          <w:p>
-            <w:pPr>
-              <w:jc w:val="right"/>
-              <w:spacing w:after="100" w:before="100" w:line="240"/>
-              <w:ind w:firstLine="0" w:left="100" w:right="100"/>
-            </w:pPr>
-            <w:r xmlns:w="http://schemas.openxmlformats.org/wordprocessingml/2006/main" xmlns:wp="http://schemas.openxmlformats.org/drawingml/2006/wordprocessingDrawing" xmlns:r="http://schemas.openxmlformats.org/officeDocument/2006/relationships" xmlns:w14="http://schemas.microsoft.com/office/word/2010/wordml">
-              <w:rPr>
-                <w:rFonts w:ascii="Helvetica" w:hAnsi="Helvetica" w:eastAsia="Helvetica" w:cs="Helvetica"/>
-                <w:sz w:val="22"/>
-                <w:szCs w:val="22"/>
-                <w:color w:val="000000"/>
-              </w:rPr>
-              <w:t xml:space="preserve">3.1084</w:t>
-            </w:r>
-          </w:p>
-        </w:tc>
-        <w:tc>
-          <w:tcPr>
-            <w:tcBorders/>
-            <w:shd w:val="clear" w:color="auto" w:fill="FFFFFF"/>
-            <w:tcMar>
-              <w:top w:w="0" w:type="dxa"/>
-              <w:bottom w:w="0" w:type="dxa"/>
-              <w:left w:w="0" w:type="dxa"/>
-              <w:right w:w="0" w:type="dxa"/>
-            </w:tcMar>
-            <w:vAlign w:val="center"/>
-          </w:tcPr>
-          <w:p>
-            <w:pPr>
-              <w:jc w:val="right"/>
-              <w:spacing w:after="100" w:before="100" w:line="240"/>
-              <w:ind w:firstLine="0" w:left="100" w:right="100"/>
-            </w:pPr>
-            <w:r xmlns:w="http://schemas.openxmlformats.org/wordprocessingml/2006/main" xmlns:wp="http://schemas.openxmlformats.org/drawingml/2006/wordprocessingDrawing" xmlns:r="http://schemas.openxmlformats.org/officeDocument/2006/relationships" xmlns:w14="http://schemas.microsoft.com/office/word/2010/wordml">
-              <w:rPr>
-                <w:rFonts w:ascii="Helvetica" w:hAnsi="Helvetica" w:eastAsia="Helvetica" w:cs="Helvetica"/>
-                <w:sz w:val="22"/>
-                <w:szCs w:val="22"/>
-                <w:color w:val="000000"/>
-              </w:rPr>
-              <w:t xml:space="preserve">0.026104</w:t>
-            </w:r>
-          </w:p>
-        </w:tc>
-        <w:tc>
-          <w:tcPr>
-            <w:tcBorders/>
-            <w:shd w:val="clear" w:color="auto" w:fill="FFFFFF"/>
-            <w:tcMar>
-              <w:top w:w="0" w:type="dxa"/>
-              <w:bottom w:w="0" w:type="dxa"/>
-              <w:left w:w="0" w:type="dxa"/>
-              <w:right w:w="0" w:type="dxa"/>
-            </w:tcMar>
-            <w:vAlign w:val="center"/>
-          </w:tcPr>
-          <w:p>
-            <w:pPr>
-              <w:jc w:val="right"/>
-              <w:spacing w:after="100" w:before="100" w:line="240"/>
-              <w:ind w:firstLine="0" w:left="100" w:right="100"/>
-            </w:pPr>
-            <w:r xmlns:w="http://schemas.openxmlformats.org/wordprocessingml/2006/main" xmlns:wp="http://schemas.openxmlformats.org/drawingml/2006/wordprocessingDrawing" xmlns:r="http://schemas.openxmlformats.org/officeDocument/2006/relationships" xmlns:w14="http://schemas.microsoft.com/office/word/2010/wordml">
-              <w:rPr>
-                <w:rFonts w:ascii="Helvetica" w:hAnsi="Helvetica" w:eastAsia="Helvetica" w:cs="Helvetica"/>
-                <w:sz w:val="22"/>
-                <w:szCs w:val="22"/>
-                <w:color w:val="000000"/>
-              </w:rPr>
-              <w:t xml:space="preserve">0.018441</w:t>
-            </w:r>
-          </w:p>
-        </w:tc>
-        <w:tc>
-          <w:tcPr>
-            <w:tcBorders/>
-            <w:shd w:val="clear" w:color="auto" w:fill="FFFFFF"/>
-            <w:tcMar>
-              <w:top w:w="0" w:type="dxa"/>
-              <w:bottom w:w="0" w:type="dxa"/>
-              <w:left w:w="0" w:type="dxa"/>
-              <w:right w:w="0" w:type="dxa"/>
-            </w:tcMar>
-            <w:vAlign w:val="center"/>
-          </w:tcPr>
-          <w:p>
-            <w:pPr>
-              <w:jc w:val="right"/>
-              <w:spacing w:after="100" w:before="100" w:line="240"/>
-              <w:ind w:firstLine="0" w:left="100" w:right="100"/>
-            </w:pPr>
-            <w:r xmlns:w="http://schemas.openxmlformats.org/wordprocessingml/2006/main" xmlns:wp="http://schemas.openxmlformats.org/drawingml/2006/wordprocessingDrawing" xmlns:r="http://schemas.openxmlformats.org/officeDocument/2006/relationships" xmlns:w14="http://schemas.microsoft.com/office/word/2010/wordml">
-              <w:rPr>
-                <w:rFonts w:ascii="Helvetica" w:hAnsi="Helvetica" w:eastAsia="Helvetica" w:cs="Helvetica"/>
-                <w:sz w:val="22"/>
-                <w:szCs w:val="22"/>
-                <w:color w:val="000000"/>
-              </w:rPr>
-              <w:t xml:space="preserve">0.4100</w:t>
+              <w:t xml:space="preserve">3.0843</w:t>
+            </w:r>
+          </w:p>
+        </w:tc>
+        <w:tc>
+          <w:tcPr>
+            <w:tcBorders/>
+            <w:shd w:val="clear" w:color="auto" w:fill="FFFFFF"/>
+            <w:tcMar>
+              <w:top w:w="0" w:type="dxa"/>
+              <w:bottom w:w="0" w:type="dxa"/>
+              <w:left w:w="0" w:type="dxa"/>
+              <w:right w:w="0" w:type="dxa"/>
+            </w:tcMar>
+            <w:vAlign w:val="center"/>
+          </w:tcPr>
+          <w:p>
+            <w:pPr>
+              <w:jc w:val="right"/>
+              <w:spacing w:after="100" w:before="100" w:line="240"/>
+              <w:ind w:firstLine="0" w:left="100" w:right="100"/>
+            </w:pPr>
+            <w:r xmlns:w="http://schemas.openxmlformats.org/wordprocessingml/2006/main" xmlns:wp="http://schemas.openxmlformats.org/drawingml/2006/wordprocessingDrawing" xmlns:r="http://schemas.openxmlformats.org/officeDocument/2006/relationships" xmlns:w14="http://schemas.microsoft.com/office/word/2010/wordml">
+              <w:rPr>
+                <w:rFonts w:ascii="Helvetica" w:hAnsi="Helvetica" w:eastAsia="Helvetica" w:cs="Helvetica"/>
+                <w:sz w:val="22"/>
+                <w:szCs w:val="22"/>
+                <w:color w:val="000000"/>
+              </w:rPr>
+              <w:t xml:space="preserve">3.1064</w:t>
+            </w:r>
+          </w:p>
+        </w:tc>
+        <w:tc>
+          <w:tcPr>
+            <w:tcBorders/>
+            <w:shd w:val="clear" w:color="auto" w:fill="FFFFFF"/>
+            <w:tcMar>
+              <w:top w:w="0" w:type="dxa"/>
+              <w:bottom w:w="0" w:type="dxa"/>
+              <w:left w:w="0" w:type="dxa"/>
+              <w:right w:w="0" w:type="dxa"/>
+            </w:tcMar>
+            <w:vAlign w:val="center"/>
+          </w:tcPr>
+          <w:p>
+            <w:pPr>
+              <w:jc w:val="right"/>
+              <w:spacing w:after="100" w:before="100" w:line="240"/>
+              <w:ind w:firstLine="0" w:left="100" w:right="100"/>
+            </w:pPr>
+            <w:r xmlns:w="http://schemas.openxmlformats.org/wordprocessingml/2006/main" xmlns:wp="http://schemas.openxmlformats.org/drawingml/2006/wordprocessingDrawing" xmlns:r="http://schemas.openxmlformats.org/officeDocument/2006/relationships" xmlns:w14="http://schemas.microsoft.com/office/word/2010/wordml">
+              <w:rPr>
+                <w:rFonts w:ascii="Helvetica" w:hAnsi="Helvetica" w:eastAsia="Helvetica" w:cs="Helvetica"/>
+                <w:sz w:val="22"/>
+                <w:szCs w:val="22"/>
+                <w:color w:val="000000"/>
+              </w:rPr>
+              <w:t xml:space="preserve">0.0220884</w:t>
+            </w:r>
+          </w:p>
+        </w:tc>
+        <w:tc>
+          <w:tcPr>
+            <w:tcBorders/>
+            <w:shd w:val="clear" w:color="auto" w:fill="FFFFFF"/>
+            <w:tcMar>
+              <w:top w:w="0" w:type="dxa"/>
+              <w:bottom w:w="0" w:type="dxa"/>
+              <w:left w:w="0" w:type="dxa"/>
+              <w:right w:w="0" w:type="dxa"/>
+            </w:tcMar>
+            <w:vAlign w:val="center"/>
+          </w:tcPr>
+          <w:p>
+            <w:pPr>
+              <w:jc w:val="right"/>
+              <w:spacing w:after="100" w:before="100" w:line="240"/>
+              <w:ind w:firstLine="0" w:left="100" w:right="100"/>
+            </w:pPr>
+            <w:r xmlns:w="http://schemas.openxmlformats.org/wordprocessingml/2006/main" xmlns:wp="http://schemas.openxmlformats.org/drawingml/2006/wordprocessingDrawing" xmlns:r="http://schemas.openxmlformats.org/officeDocument/2006/relationships" xmlns:w14="http://schemas.microsoft.com/office/word/2010/wordml">
+              <w:rPr>
+                <w:rFonts w:ascii="Helvetica" w:hAnsi="Helvetica" w:eastAsia="Helvetica" w:cs="Helvetica"/>
+                <w:sz w:val="22"/>
+                <w:szCs w:val="22"/>
+                <w:color w:val="000000"/>
+              </w:rPr>
+              <w:t xml:space="preserve">0.0155571</w:t>
+            </w:r>
+          </w:p>
+        </w:tc>
+        <w:tc>
+          <w:tcPr>
+            <w:tcBorders/>
+            <w:shd w:val="clear" w:color="auto" w:fill="FFFFFF"/>
+            <w:tcMar>
+              <w:top w:w="0" w:type="dxa"/>
+              <w:bottom w:w="0" w:type="dxa"/>
+              <w:left w:w="0" w:type="dxa"/>
+              <w:right w:w="0" w:type="dxa"/>
+            </w:tcMar>
+            <w:vAlign w:val="center"/>
+          </w:tcPr>
+          <w:p>
+            <w:pPr>
+              <w:jc w:val="right"/>
+              <w:spacing w:after="100" w:before="100" w:line="240"/>
+              <w:ind w:firstLine="0" w:left="100" w:right="100"/>
+            </w:pPr>
+            <w:r xmlns:w="http://schemas.openxmlformats.org/wordprocessingml/2006/main" xmlns:wp="http://schemas.openxmlformats.org/drawingml/2006/wordprocessingDrawing" xmlns:r="http://schemas.openxmlformats.org/officeDocument/2006/relationships" xmlns:w14="http://schemas.microsoft.com/office/word/2010/wordml">
+              <w:rPr>
+                <w:rFonts w:ascii="Helvetica" w:hAnsi="Helvetica" w:eastAsia="Helvetica" w:cs="Helvetica"/>
+                <w:sz w:val="22"/>
+                <w:szCs w:val="22"/>
+                <w:color w:val="000000"/>
+              </w:rPr>
+              <w:t xml:space="preserve">0.4875</w:t>
             </w:r>
           </w:p>
         </w:tc>
@@ -504,123 +504,123 @@
                 <w:szCs w:val="22"/>
                 <w:color w:val="000000"/>
               </w:rPr>
-              <w:t xml:space="preserve">50.3313</w:t>
-            </w:r>
-          </w:p>
-        </w:tc>
-        <w:tc>
-          <w:tcPr>
-            <w:tcBorders/>
-            <w:shd w:val="clear" w:color="auto" w:fill="FFFFFF"/>
-            <w:tcMar>
-              <w:top w:w="0" w:type="dxa"/>
-              <w:bottom w:w="0" w:type="dxa"/>
-              <w:left w:w="0" w:type="dxa"/>
-              <w:right w:w="0" w:type="dxa"/>
-            </w:tcMar>
-            <w:vAlign w:val="center"/>
-          </w:tcPr>
-          <w:p>
-            <w:pPr>
-              <w:jc w:val="right"/>
-              <w:spacing w:after="100" w:before="100" w:line="240"/>
-              <w:ind w:firstLine="0" w:left="100" w:right="100"/>
-            </w:pPr>
-            <w:r xmlns:w="http://schemas.openxmlformats.org/wordprocessingml/2006/main" xmlns:wp="http://schemas.openxmlformats.org/drawingml/2006/wordprocessingDrawing" xmlns:r="http://schemas.openxmlformats.org/officeDocument/2006/relationships" xmlns:w14="http://schemas.microsoft.com/office/word/2010/wordml">
-              <w:rPr>
-                <w:rFonts w:ascii="Helvetica" w:hAnsi="Helvetica" w:eastAsia="Helvetica" w:cs="Helvetica"/>
-                <w:sz w:val="22"/>
-                <w:szCs w:val="22"/>
-                <w:color w:val="000000"/>
-              </w:rPr>
-              <w:t xml:space="preserve">50.2972</w:t>
-            </w:r>
-          </w:p>
-        </w:tc>
-        <w:tc>
-          <w:tcPr>
-            <w:tcBorders/>
-            <w:shd w:val="clear" w:color="auto" w:fill="FFFFFF"/>
-            <w:tcMar>
-              <w:top w:w="0" w:type="dxa"/>
-              <w:bottom w:w="0" w:type="dxa"/>
-              <w:left w:w="0" w:type="dxa"/>
-              <w:right w:w="0" w:type="dxa"/>
-            </w:tcMar>
-            <w:vAlign w:val="center"/>
-          </w:tcPr>
-          <w:p>
-            <w:pPr>
-              <w:jc w:val="right"/>
-              <w:spacing w:after="100" w:before="100" w:line="240"/>
-              <w:ind w:firstLine="0" w:left="100" w:right="100"/>
-            </w:pPr>
-            <w:r xmlns:w="http://schemas.openxmlformats.org/wordprocessingml/2006/main" xmlns:wp="http://schemas.openxmlformats.org/drawingml/2006/wordprocessingDrawing" xmlns:r="http://schemas.openxmlformats.org/officeDocument/2006/relationships" xmlns:w14="http://schemas.microsoft.com/office/word/2010/wordml">
-              <w:rPr>
-                <w:rFonts w:ascii="Helvetica" w:hAnsi="Helvetica" w:eastAsia="Helvetica" w:cs="Helvetica"/>
-                <w:sz w:val="22"/>
-                <w:szCs w:val="22"/>
-                <w:color w:val="000000"/>
-              </w:rPr>
-              <w:t xml:space="preserve">-0.034137</w:t>
-            </w:r>
-          </w:p>
-        </w:tc>
-        <w:tc>
-          <w:tcPr>
-            <w:tcBorders/>
-            <w:shd w:val="clear" w:color="auto" w:fill="FFFFFF"/>
-            <w:tcMar>
-              <w:top w:w="0" w:type="dxa"/>
-              <w:bottom w:w="0" w:type="dxa"/>
-              <w:left w:w="0" w:type="dxa"/>
-              <w:right w:w="0" w:type="dxa"/>
-            </w:tcMar>
-            <w:vAlign w:val="center"/>
-          </w:tcPr>
-          <w:p>
-            <w:pPr>
-              <w:jc w:val="right"/>
-              <w:spacing w:after="100" w:before="100" w:line="240"/>
-              <w:ind w:firstLine="0" w:left="100" w:right="100"/>
-            </w:pPr>
-            <w:r xmlns:w="http://schemas.openxmlformats.org/wordprocessingml/2006/main" xmlns:wp="http://schemas.openxmlformats.org/drawingml/2006/wordprocessingDrawing" xmlns:r="http://schemas.openxmlformats.org/officeDocument/2006/relationships" xmlns:w14="http://schemas.microsoft.com/office/word/2010/wordml">
-              <w:rPr>
-                <w:rFonts w:ascii="Helvetica" w:hAnsi="Helvetica" w:eastAsia="Helvetica" w:cs="Helvetica"/>
-                <w:sz w:val="22"/>
-                <w:szCs w:val="22"/>
-                <w:color w:val="000000"/>
-              </w:rPr>
-              <w:t xml:space="preserve">-0.001998</w:t>
-            </w:r>
-          </w:p>
-        </w:tc>
-        <w:tc>
-          <w:tcPr>
-            <w:tcBorders/>
-            <w:shd w:val="clear" w:color="auto" w:fill="FFFFFF"/>
-            <w:tcMar>
-              <w:top w:w="0" w:type="dxa"/>
-              <w:bottom w:w="0" w:type="dxa"/>
-              <w:left w:w="0" w:type="dxa"/>
-              <w:right w:w="0" w:type="dxa"/>
-            </w:tcMar>
-            <w:vAlign w:val="center"/>
-          </w:tcPr>
-          <w:p>
-            <w:pPr>
-              <w:jc w:val="right"/>
-              <w:spacing w:after="100" w:before="100" w:line="240"/>
-              <w:ind w:firstLine="0" w:left="100" w:right="100"/>
-            </w:pPr>
-            <w:r xmlns:w="http://schemas.openxmlformats.org/wordprocessingml/2006/main" xmlns:wp="http://schemas.openxmlformats.org/drawingml/2006/wordprocessingDrawing" xmlns:r="http://schemas.openxmlformats.org/officeDocument/2006/relationships" xmlns:w14="http://schemas.microsoft.com/office/word/2010/wordml">
-              <w:rPr>
-                <w:rFonts w:ascii="Helvetica" w:hAnsi="Helvetica" w:eastAsia="Helvetica" w:cs="Helvetica"/>
-                <w:sz w:val="22"/>
-                <w:szCs w:val="22"/>
-                <w:color w:val="000000"/>
-              </w:rPr>
-              <w:t xml:space="preserve">0.8576</w:t>
+              <w:t xml:space="preserve">50.2952</w:t>
+            </w:r>
+          </w:p>
+        </w:tc>
+        <w:tc>
+          <w:tcPr>
+            <w:tcBorders/>
+            <w:shd w:val="clear" w:color="auto" w:fill="FFFFFF"/>
+            <w:tcMar>
+              <w:top w:w="0" w:type="dxa"/>
+              <w:bottom w:w="0" w:type="dxa"/>
+              <w:left w:w="0" w:type="dxa"/>
+              <w:right w:w="0" w:type="dxa"/>
+            </w:tcMar>
+            <w:vAlign w:val="center"/>
+          </w:tcPr>
+          <w:p>
+            <w:pPr>
+              <w:jc w:val="right"/>
+              <w:spacing w:after="100" w:before="100" w:line="240"/>
+              <w:ind w:firstLine="0" w:left="100" w:right="100"/>
+            </w:pPr>
+            <w:r xmlns:w="http://schemas.openxmlformats.org/wordprocessingml/2006/main" xmlns:wp="http://schemas.openxmlformats.org/drawingml/2006/wordprocessingDrawing" xmlns:r="http://schemas.openxmlformats.org/officeDocument/2006/relationships" xmlns:w14="http://schemas.microsoft.com/office/word/2010/wordml">
+              <w:rPr>
+                <w:rFonts w:ascii="Helvetica" w:hAnsi="Helvetica" w:eastAsia="Helvetica" w:cs="Helvetica"/>
+                <w:sz w:val="22"/>
+                <w:szCs w:val="22"/>
+                <w:color w:val="000000"/>
+              </w:rPr>
+              <w:t xml:space="preserve">50.4137</w:t>
+            </w:r>
+          </w:p>
+        </w:tc>
+        <w:tc>
+          <w:tcPr>
+            <w:tcBorders/>
+            <w:shd w:val="clear" w:color="auto" w:fill="FFFFFF"/>
+            <w:tcMar>
+              <w:top w:w="0" w:type="dxa"/>
+              <w:bottom w:w="0" w:type="dxa"/>
+              <w:left w:w="0" w:type="dxa"/>
+              <w:right w:w="0" w:type="dxa"/>
+            </w:tcMar>
+            <w:vAlign w:val="center"/>
+          </w:tcPr>
+          <w:p>
+            <w:pPr>
+              <w:jc w:val="right"/>
+              <w:spacing w:after="100" w:before="100" w:line="240"/>
+              <w:ind w:firstLine="0" w:left="100" w:right="100"/>
+            </w:pPr>
+            <w:r xmlns:w="http://schemas.openxmlformats.org/wordprocessingml/2006/main" xmlns:wp="http://schemas.openxmlformats.org/drawingml/2006/wordprocessingDrawing" xmlns:r="http://schemas.openxmlformats.org/officeDocument/2006/relationships" xmlns:w14="http://schemas.microsoft.com/office/word/2010/wordml">
+              <w:rPr>
+                <w:rFonts w:ascii="Helvetica" w:hAnsi="Helvetica" w:eastAsia="Helvetica" w:cs="Helvetica"/>
+                <w:sz w:val="22"/>
+                <w:szCs w:val="22"/>
+                <w:color w:val="000000"/>
+              </w:rPr>
+              <w:t xml:space="preserve">0.1184739</w:t>
+            </w:r>
+          </w:p>
+        </w:tc>
+        <w:tc>
+          <w:tcPr>
+            <w:tcBorders/>
+            <w:shd w:val="clear" w:color="auto" w:fill="FFFFFF"/>
+            <w:tcMar>
+              <w:top w:w="0" w:type="dxa"/>
+              <w:bottom w:w="0" w:type="dxa"/>
+              <w:left w:w="0" w:type="dxa"/>
+              <w:right w:w="0" w:type="dxa"/>
+            </w:tcMar>
+            <w:vAlign w:val="center"/>
+          </w:tcPr>
+          <w:p>
+            <w:pPr>
+              <w:jc w:val="right"/>
+              <w:spacing w:after="100" w:before="100" w:line="240"/>
+              <w:ind w:firstLine="0" w:left="100" w:right="100"/>
+            </w:pPr>
+            <w:r xmlns:w="http://schemas.openxmlformats.org/wordprocessingml/2006/main" xmlns:wp="http://schemas.openxmlformats.org/drawingml/2006/wordprocessingDrawing" xmlns:r="http://schemas.openxmlformats.org/officeDocument/2006/relationships" xmlns:w14="http://schemas.microsoft.com/office/word/2010/wordml">
+              <w:rPr>
+                <w:rFonts w:ascii="Helvetica" w:hAnsi="Helvetica" w:eastAsia="Helvetica" w:cs="Helvetica"/>
+                <w:sz w:val="22"/>
+                <w:szCs w:val="22"/>
+                <w:color w:val="000000"/>
+              </w:rPr>
+              <w:t xml:space="preserve">0.0069468</w:t>
+            </w:r>
+          </w:p>
+        </w:tc>
+        <w:tc>
+          <w:tcPr>
+            <w:tcBorders/>
+            <w:shd w:val="clear" w:color="auto" w:fill="FFFFFF"/>
+            <w:tcMar>
+              <w:top w:w="0" w:type="dxa"/>
+              <w:bottom w:w="0" w:type="dxa"/>
+              <w:left w:w="0" w:type="dxa"/>
+              <w:right w:w="0" w:type="dxa"/>
+            </w:tcMar>
+            <w:vAlign w:val="center"/>
+          </w:tcPr>
+          <w:p>
+            <w:pPr>
+              <w:jc w:val="right"/>
+              <w:spacing w:after="100" w:before="100" w:line="240"/>
+              <w:ind w:firstLine="0" w:left="100" w:right="100"/>
+            </w:pPr>
+            <w:r xmlns:w="http://schemas.openxmlformats.org/wordprocessingml/2006/main" xmlns:wp="http://schemas.openxmlformats.org/drawingml/2006/wordprocessingDrawing" xmlns:r="http://schemas.openxmlformats.org/officeDocument/2006/relationships" xmlns:w14="http://schemas.microsoft.com/office/word/2010/wordml">
+              <w:rPr>
+                <w:rFonts w:ascii="Helvetica" w:hAnsi="Helvetica" w:eastAsia="Helvetica" w:cs="Helvetica"/>
+                <w:sz w:val="22"/>
+                <w:szCs w:val="22"/>
+                <w:color w:val="000000"/>
+              </w:rPr>
+              <w:t xml:space="preserve">0.5349</w:t>
             </w:r>
           </w:p>
         </w:tc>
@@ -713,123 +713,123 @@
                 <w:szCs w:val="22"/>
                 <w:color w:val="000000"/>
               </w:rPr>
-              <w:t xml:space="preserve">6.1145</w:t>
-            </w:r>
-          </w:p>
-        </w:tc>
-        <w:tc>
-          <w:tcPr>
-            <w:tcBorders/>
-            <w:shd w:val="clear" w:color="auto" w:fill="FFFFFF"/>
-            <w:tcMar>
-              <w:top w:w="0" w:type="dxa"/>
-              <w:bottom w:w="0" w:type="dxa"/>
-              <w:left w:w="0" w:type="dxa"/>
-              <w:right w:w="0" w:type="dxa"/>
-            </w:tcMar>
-            <w:vAlign w:val="center"/>
-          </w:tcPr>
-          <w:p>
-            <w:pPr>
-              <w:jc w:val="right"/>
-              <w:spacing w:after="100" w:before="100" w:line="240"/>
-              <w:ind w:firstLine="0" w:left="100" w:right="100"/>
-            </w:pPr>
-            <w:r xmlns:w="http://schemas.openxmlformats.org/wordprocessingml/2006/main" xmlns:wp="http://schemas.openxmlformats.org/drawingml/2006/wordprocessingDrawing" xmlns:r="http://schemas.openxmlformats.org/officeDocument/2006/relationships" xmlns:w14="http://schemas.microsoft.com/office/word/2010/wordml">
-              <w:rPr>
-                <w:rFonts w:ascii="Helvetica" w:hAnsi="Helvetica" w:eastAsia="Helvetica" w:cs="Helvetica"/>
-                <w:sz w:val="22"/>
-                <w:szCs w:val="22"/>
-                <w:color w:val="000000"/>
-              </w:rPr>
-              <w:t xml:space="preserve">6.1386</w:t>
-            </w:r>
-          </w:p>
-        </w:tc>
-        <w:tc>
-          <w:tcPr>
-            <w:tcBorders/>
-            <w:shd w:val="clear" w:color="auto" w:fill="FFFFFF"/>
-            <w:tcMar>
-              <w:top w:w="0" w:type="dxa"/>
-              <w:bottom w:w="0" w:type="dxa"/>
-              <w:left w:w="0" w:type="dxa"/>
-              <w:right w:w="0" w:type="dxa"/>
-            </w:tcMar>
-            <w:vAlign w:val="center"/>
-          </w:tcPr>
-          <w:p>
-            <w:pPr>
-              <w:jc w:val="right"/>
-              <w:spacing w:after="100" w:before="100" w:line="240"/>
-              <w:ind w:firstLine="0" w:left="100" w:right="100"/>
-            </w:pPr>
-            <w:r xmlns:w="http://schemas.openxmlformats.org/wordprocessingml/2006/main" xmlns:wp="http://schemas.openxmlformats.org/drawingml/2006/wordprocessingDrawing" xmlns:r="http://schemas.openxmlformats.org/officeDocument/2006/relationships" xmlns:w14="http://schemas.microsoft.com/office/word/2010/wordml">
-              <w:rPr>
-                <w:rFonts w:ascii="Helvetica" w:hAnsi="Helvetica" w:eastAsia="Helvetica" w:cs="Helvetica"/>
-                <w:sz w:val="22"/>
-                <w:szCs w:val="22"/>
-                <w:color w:val="000000"/>
-              </w:rPr>
-              <w:t xml:space="preserve">0.024096</w:t>
-            </w:r>
-          </w:p>
-        </w:tc>
-        <w:tc>
-          <w:tcPr>
-            <w:tcBorders/>
-            <w:shd w:val="clear" w:color="auto" w:fill="FFFFFF"/>
-            <w:tcMar>
-              <w:top w:w="0" w:type="dxa"/>
-              <w:bottom w:w="0" w:type="dxa"/>
-              <w:left w:w="0" w:type="dxa"/>
-              <w:right w:w="0" w:type="dxa"/>
-            </w:tcMar>
-            <w:vAlign w:val="center"/>
-          </w:tcPr>
-          <w:p>
-            <w:pPr>
-              <w:jc w:val="right"/>
-              <w:spacing w:after="100" w:before="100" w:line="240"/>
-              <w:ind w:firstLine="0" w:left="100" w:right="100"/>
-            </w:pPr>
-            <w:r xmlns:w="http://schemas.openxmlformats.org/wordprocessingml/2006/main" xmlns:wp="http://schemas.openxmlformats.org/drawingml/2006/wordprocessingDrawing" xmlns:r="http://schemas.openxmlformats.org/officeDocument/2006/relationships" xmlns:w14="http://schemas.microsoft.com/office/word/2010/wordml">
-              <w:rPr>
-                <w:rFonts w:ascii="Helvetica" w:hAnsi="Helvetica" w:eastAsia="Helvetica" w:cs="Helvetica"/>
-                <w:sz w:val="22"/>
-                <w:szCs w:val="22"/>
-                <w:color w:val="000000"/>
-              </w:rPr>
-              <w:t xml:space="preserve">0.007578</w:t>
-            </w:r>
-          </w:p>
-        </w:tc>
-        <w:tc>
-          <w:tcPr>
-            <w:tcBorders/>
-            <w:shd w:val="clear" w:color="auto" w:fill="FFFFFF"/>
-            <w:tcMar>
-              <w:top w:w="0" w:type="dxa"/>
-              <w:bottom w:w="0" w:type="dxa"/>
-              <w:left w:w="0" w:type="dxa"/>
-              <w:right w:w="0" w:type="dxa"/>
-            </w:tcMar>
-            <w:vAlign w:val="center"/>
-          </w:tcPr>
-          <w:p>
-            <w:pPr>
-              <w:jc w:val="right"/>
-              <w:spacing w:after="100" w:before="100" w:line="240"/>
-              <w:ind w:firstLine="0" w:left="100" w:right="100"/>
-            </w:pPr>
-            <w:r xmlns:w="http://schemas.openxmlformats.org/wordprocessingml/2006/main" xmlns:wp="http://schemas.openxmlformats.org/drawingml/2006/wordprocessingDrawing" xmlns:r="http://schemas.openxmlformats.org/officeDocument/2006/relationships" xmlns:w14="http://schemas.microsoft.com/office/word/2010/wordml">
-              <w:rPr>
-                <w:rFonts w:ascii="Helvetica" w:hAnsi="Helvetica" w:eastAsia="Helvetica" w:cs="Helvetica"/>
-                <w:sz w:val="22"/>
-                <w:szCs w:val="22"/>
-                <w:color w:val="000000"/>
-              </w:rPr>
-              <w:t xml:space="preserve">0.7656</w:t>
+              <w:t xml:space="preserve">6.1265</w:t>
+            </w:r>
+          </w:p>
+        </w:tc>
+        <w:tc>
+          <w:tcPr>
+            <w:tcBorders/>
+            <w:shd w:val="clear" w:color="auto" w:fill="FFFFFF"/>
+            <w:tcMar>
+              <w:top w:w="0" w:type="dxa"/>
+              <w:bottom w:w="0" w:type="dxa"/>
+              <w:left w:w="0" w:type="dxa"/>
+              <w:right w:w="0" w:type="dxa"/>
+            </w:tcMar>
+            <w:vAlign w:val="center"/>
+          </w:tcPr>
+          <w:p>
+            <w:pPr>
+              <w:jc w:val="right"/>
+              <w:spacing w:after="100" w:before="100" w:line="240"/>
+              <w:ind w:firstLine="0" w:left="100" w:right="100"/>
+            </w:pPr>
+            <w:r xmlns:w="http://schemas.openxmlformats.org/wordprocessingml/2006/main" xmlns:wp="http://schemas.openxmlformats.org/drawingml/2006/wordprocessingDrawing" xmlns:r="http://schemas.openxmlformats.org/officeDocument/2006/relationships" xmlns:w14="http://schemas.microsoft.com/office/word/2010/wordml">
+              <w:rPr>
+                <w:rFonts w:ascii="Helvetica" w:hAnsi="Helvetica" w:eastAsia="Helvetica" w:cs="Helvetica"/>
+                <w:sz w:val="22"/>
+                <w:szCs w:val="22"/>
+                <w:color w:val="000000"/>
+              </w:rPr>
+              <w:t xml:space="preserve">6.1245</w:t>
+            </w:r>
+          </w:p>
+        </w:tc>
+        <w:tc>
+          <w:tcPr>
+            <w:tcBorders/>
+            <w:shd w:val="clear" w:color="auto" w:fill="FFFFFF"/>
+            <w:tcMar>
+              <w:top w:w="0" w:type="dxa"/>
+              <w:bottom w:w="0" w:type="dxa"/>
+              <w:left w:w="0" w:type="dxa"/>
+              <w:right w:w="0" w:type="dxa"/>
+            </w:tcMar>
+            <w:vAlign w:val="center"/>
+          </w:tcPr>
+          <w:p>
+            <w:pPr>
+              <w:jc w:val="right"/>
+              <w:spacing w:after="100" w:before="100" w:line="240"/>
+              <w:ind w:firstLine="0" w:left="100" w:right="100"/>
+            </w:pPr>
+            <w:r xmlns:w="http://schemas.openxmlformats.org/wordprocessingml/2006/main" xmlns:wp="http://schemas.openxmlformats.org/drawingml/2006/wordprocessingDrawing" xmlns:r="http://schemas.openxmlformats.org/officeDocument/2006/relationships" xmlns:w14="http://schemas.microsoft.com/office/word/2010/wordml">
+              <w:rPr>
+                <w:rFonts w:ascii="Helvetica" w:hAnsi="Helvetica" w:eastAsia="Helvetica" w:cs="Helvetica"/>
+                <w:sz w:val="22"/>
+                <w:szCs w:val="22"/>
+                <w:color w:val="000000"/>
+              </w:rPr>
+              <w:t xml:space="preserve">-0.0020080</w:t>
+            </w:r>
+          </w:p>
+        </w:tc>
+        <w:tc>
+          <w:tcPr>
+            <w:tcBorders/>
+            <w:shd w:val="clear" w:color="auto" w:fill="FFFFFF"/>
+            <w:tcMar>
+              <w:top w:w="0" w:type="dxa"/>
+              <w:bottom w:w="0" w:type="dxa"/>
+              <w:left w:w="0" w:type="dxa"/>
+              <w:right w:w="0" w:type="dxa"/>
+            </w:tcMar>
+            <w:vAlign w:val="center"/>
+          </w:tcPr>
+          <w:p>
+            <w:pPr>
+              <w:jc w:val="right"/>
+              <w:spacing w:after="100" w:before="100" w:line="240"/>
+              <w:ind w:firstLine="0" w:left="100" w:right="100"/>
+            </w:pPr>
+            <w:r xmlns:w="http://schemas.openxmlformats.org/wordprocessingml/2006/main" xmlns:wp="http://schemas.openxmlformats.org/drawingml/2006/wordprocessingDrawing" xmlns:r="http://schemas.openxmlformats.org/officeDocument/2006/relationships" xmlns:w14="http://schemas.microsoft.com/office/word/2010/wordml">
+              <w:rPr>
+                <w:rFonts w:ascii="Helvetica" w:hAnsi="Helvetica" w:eastAsia="Helvetica" w:cs="Helvetica"/>
+                <w:sz w:val="22"/>
+                <w:szCs w:val="22"/>
+                <w:color w:val="000000"/>
+              </w:rPr>
+              <w:t xml:space="preserve">-0.0006334</w:t>
+            </w:r>
+          </w:p>
+        </w:tc>
+        <w:tc>
+          <w:tcPr>
+            <w:tcBorders/>
+            <w:shd w:val="clear" w:color="auto" w:fill="FFFFFF"/>
+            <w:tcMar>
+              <w:top w:w="0" w:type="dxa"/>
+              <w:bottom w:w="0" w:type="dxa"/>
+              <w:left w:w="0" w:type="dxa"/>
+              <w:right w:w="0" w:type="dxa"/>
+            </w:tcMar>
+            <w:vAlign w:val="center"/>
+          </w:tcPr>
+          <w:p>
+            <w:pPr>
+              <w:jc w:val="right"/>
+              <w:spacing w:after="100" w:before="100" w:line="240"/>
+              <w:ind w:firstLine="0" w:left="100" w:right="100"/>
+            </w:pPr>
+            <w:r xmlns:w="http://schemas.openxmlformats.org/wordprocessingml/2006/main" xmlns:wp="http://schemas.openxmlformats.org/drawingml/2006/wordprocessingDrawing" xmlns:r="http://schemas.openxmlformats.org/officeDocument/2006/relationships" xmlns:w14="http://schemas.microsoft.com/office/word/2010/wordml">
+              <w:rPr>
+                <w:rFonts w:ascii="Helvetica" w:hAnsi="Helvetica" w:eastAsia="Helvetica" w:cs="Helvetica"/>
+                <w:sz w:val="22"/>
+                <w:szCs w:val="22"/>
+                <w:color w:val="000000"/>
+              </w:rPr>
+              <w:t xml:space="preserve">0.9802</w:t>
             </w:r>
           </w:p>
         </w:tc>
@@ -922,123 +922,123 @@
                 <w:szCs w:val="22"/>
                 <w:color w:val="000000"/>
               </w:rPr>
-              <w:t xml:space="preserve">3.7088</w:t>
-            </w:r>
-          </w:p>
-        </w:tc>
-        <w:tc>
-          <w:tcPr>
-            <w:tcBorders/>
-            <w:shd w:val="clear" w:color="auto" w:fill="FFFFFF"/>
-            <w:tcMar>
-              <w:top w:w="0" w:type="dxa"/>
-              <w:bottom w:w="0" w:type="dxa"/>
-              <w:left w:w="0" w:type="dxa"/>
-              <w:right w:w="0" w:type="dxa"/>
-            </w:tcMar>
-            <w:vAlign w:val="center"/>
-          </w:tcPr>
-          <w:p>
-            <w:pPr>
-              <w:jc w:val="right"/>
-              <w:spacing w:after="100" w:before="100" w:line="240"/>
-              <w:ind w:firstLine="0" w:left="100" w:right="100"/>
-            </w:pPr>
-            <w:r xmlns:w="http://schemas.openxmlformats.org/wordprocessingml/2006/main" xmlns:wp="http://schemas.openxmlformats.org/drawingml/2006/wordprocessingDrawing" xmlns:r="http://schemas.openxmlformats.org/officeDocument/2006/relationships" xmlns:w14="http://schemas.microsoft.com/office/word/2010/wordml">
-              <w:rPr>
-                <w:rFonts w:ascii="Helvetica" w:hAnsi="Helvetica" w:eastAsia="Helvetica" w:cs="Helvetica"/>
-                <w:sz w:val="22"/>
-                <w:szCs w:val="22"/>
-                <w:color w:val="000000"/>
-              </w:rPr>
-              <w:t xml:space="preserve">3.6867</w:t>
-            </w:r>
-          </w:p>
-        </w:tc>
-        <w:tc>
-          <w:tcPr>
-            <w:tcBorders/>
-            <w:shd w:val="clear" w:color="auto" w:fill="FFFFFF"/>
-            <w:tcMar>
-              <w:top w:w="0" w:type="dxa"/>
-              <w:bottom w:w="0" w:type="dxa"/>
-              <w:left w:w="0" w:type="dxa"/>
-              <w:right w:w="0" w:type="dxa"/>
-            </w:tcMar>
-            <w:vAlign w:val="center"/>
-          </w:tcPr>
-          <w:p>
-            <w:pPr>
-              <w:jc w:val="right"/>
-              <w:spacing w:after="100" w:before="100" w:line="240"/>
-              <w:ind w:firstLine="0" w:left="100" w:right="100"/>
-            </w:pPr>
-            <w:r xmlns:w="http://schemas.openxmlformats.org/wordprocessingml/2006/main" xmlns:wp="http://schemas.openxmlformats.org/drawingml/2006/wordprocessingDrawing" xmlns:r="http://schemas.openxmlformats.org/officeDocument/2006/relationships" xmlns:w14="http://schemas.microsoft.com/office/word/2010/wordml">
-              <w:rPr>
-                <w:rFonts w:ascii="Helvetica" w:hAnsi="Helvetica" w:eastAsia="Helvetica" w:cs="Helvetica"/>
-                <w:sz w:val="22"/>
-                <w:szCs w:val="22"/>
-                <w:color w:val="000000"/>
-              </w:rPr>
-              <w:t xml:space="preserve">-0.022088</w:t>
-            </w:r>
-          </w:p>
-        </w:tc>
-        <w:tc>
-          <w:tcPr>
-            <w:tcBorders/>
-            <w:shd w:val="clear" w:color="auto" w:fill="FFFFFF"/>
-            <w:tcMar>
-              <w:top w:w="0" w:type="dxa"/>
-              <w:bottom w:w="0" w:type="dxa"/>
-              <w:left w:w="0" w:type="dxa"/>
-              <w:right w:w="0" w:type="dxa"/>
-            </w:tcMar>
-            <w:vAlign w:val="center"/>
-          </w:tcPr>
-          <w:p>
-            <w:pPr>
-              <w:jc w:val="right"/>
-              <w:spacing w:after="100" w:before="100" w:line="240"/>
-              <w:ind w:firstLine="0" w:left="100" w:right="100"/>
-            </w:pPr>
-            <w:r xmlns:w="http://schemas.openxmlformats.org/wordprocessingml/2006/main" xmlns:wp="http://schemas.openxmlformats.org/drawingml/2006/wordprocessingDrawing" xmlns:r="http://schemas.openxmlformats.org/officeDocument/2006/relationships" xmlns:w14="http://schemas.microsoft.com/office/word/2010/wordml">
-              <w:rPr>
-                <w:rFonts w:ascii="Helvetica" w:hAnsi="Helvetica" w:eastAsia="Helvetica" w:cs="Helvetica"/>
-                <w:sz w:val="22"/>
-                <w:szCs w:val="22"/>
-                <w:color w:val="000000"/>
-              </w:rPr>
-              <w:t xml:space="preserve">-0.015219</w:t>
-            </w:r>
-          </w:p>
-        </w:tc>
-        <w:tc>
-          <w:tcPr>
-            <w:tcBorders/>
-            <w:shd w:val="clear" w:color="auto" w:fill="FFFFFF"/>
-            <w:tcMar>
-              <w:top w:w="0" w:type="dxa"/>
-              <w:bottom w:w="0" w:type="dxa"/>
-              <w:left w:w="0" w:type="dxa"/>
-              <w:right w:w="0" w:type="dxa"/>
-            </w:tcMar>
-            <w:vAlign w:val="center"/>
-          </w:tcPr>
-          <w:p>
-            <w:pPr>
-              <w:jc w:val="right"/>
-              <w:spacing w:after="100" w:before="100" w:line="240"/>
-              <w:ind w:firstLine="0" w:left="100" w:right="100"/>
-            </w:pPr>
-            <w:r xmlns:w="http://schemas.openxmlformats.org/wordprocessingml/2006/main" xmlns:wp="http://schemas.openxmlformats.org/drawingml/2006/wordprocessingDrawing" xmlns:r="http://schemas.openxmlformats.org/officeDocument/2006/relationships" xmlns:w14="http://schemas.microsoft.com/office/word/2010/wordml">
-              <w:rPr>
-                <w:rFonts w:ascii="Helvetica" w:hAnsi="Helvetica" w:eastAsia="Helvetica" w:cs="Helvetica"/>
-                <w:sz w:val="22"/>
-                <w:szCs w:val="22"/>
-                <w:color w:val="000000"/>
-              </w:rPr>
-              <w:t xml:space="preserve">0.6738</w:t>
+              <w:t xml:space="preserve">3.7048</w:t>
+            </w:r>
+          </w:p>
+        </w:tc>
+        <w:tc>
+          <w:tcPr>
+            <w:tcBorders/>
+            <w:shd w:val="clear" w:color="auto" w:fill="FFFFFF"/>
+            <w:tcMar>
+              <w:top w:w="0" w:type="dxa"/>
+              <w:bottom w:w="0" w:type="dxa"/>
+              <w:left w:w="0" w:type="dxa"/>
+              <w:right w:w="0" w:type="dxa"/>
+            </w:tcMar>
+            <w:vAlign w:val="center"/>
+          </w:tcPr>
+          <w:p>
+            <w:pPr>
+              <w:jc w:val="right"/>
+              <w:spacing w:after="100" w:before="100" w:line="240"/>
+              <w:ind w:firstLine="0" w:left="100" w:right="100"/>
+            </w:pPr>
+            <w:r xmlns:w="http://schemas.openxmlformats.org/wordprocessingml/2006/main" xmlns:wp="http://schemas.openxmlformats.org/drawingml/2006/wordprocessingDrawing" xmlns:r="http://schemas.openxmlformats.org/officeDocument/2006/relationships" xmlns:w14="http://schemas.microsoft.com/office/word/2010/wordml">
+              <w:rPr>
+                <w:rFonts w:ascii="Helvetica" w:hAnsi="Helvetica" w:eastAsia="Helvetica" w:cs="Helvetica"/>
+                <w:sz w:val="22"/>
+                <w:szCs w:val="22"/>
+                <w:color w:val="000000"/>
+              </w:rPr>
+              <w:t xml:space="preserve">3.6827</w:t>
+            </w:r>
+          </w:p>
+        </w:tc>
+        <w:tc>
+          <w:tcPr>
+            <w:tcBorders/>
+            <w:shd w:val="clear" w:color="auto" w:fill="FFFFFF"/>
+            <w:tcMar>
+              <w:top w:w="0" w:type="dxa"/>
+              <w:bottom w:w="0" w:type="dxa"/>
+              <w:left w:w="0" w:type="dxa"/>
+              <w:right w:w="0" w:type="dxa"/>
+            </w:tcMar>
+            <w:vAlign w:val="center"/>
+          </w:tcPr>
+          <w:p>
+            <w:pPr>
+              <w:jc w:val="right"/>
+              <w:spacing w:after="100" w:before="100" w:line="240"/>
+              <w:ind w:firstLine="0" w:left="100" w:right="100"/>
+            </w:pPr>
+            <w:r xmlns:w="http://schemas.openxmlformats.org/wordprocessingml/2006/main" xmlns:wp="http://schemas.openxmlformats.org/drawingml/2006/wordprocessingDrawing" xmlns:r="http://schemas.openxmlformats.org/officeDocument/2006/relationships" xmlns:w14="http://schemas.microsoft.com/office/word/2010/wordml">
+              <w:rPr>
+                <w:rFonts w:ascii="Helvetica" w:hAnsi="Helvetica" w:eastAsia="Helvetica" w:cs="Helvetica"/>
+                <w:sz w:val="22"/>
+                <w:szCs w:val="22"/>
+                <w:color w:val="000000"/>
+              </w:rPr>
+              <w:t xml:space="preserve">-0.0220884</w:t>
+            </w:r>
+          </w:p>
+        </w:tc>
+        <w:tc>
+          <w:tcPr>
+            <w:tcBorders/>
+            <w:shd w:val="clear" w:color="auto" w:fill="FFFFFF"/>
+            <w:tcMar>
+              <w:top w:w="0" w:type="dxa"/>
+              <w:bottom w:w="0" w:type="dxa"/>
+              <w:left w:w="0" w:type="dxa"/>
+              <w:right w:w="0" w:type="dxa"/>
+            </w:tcMar>
+            <w:vAlign w:val="center"/>
+          </w:tcPr>
+          <w:p>
+            <w:pPr>
+              <w:jc w:val="right"/>
+              <w:spacing w:after="100" w:before="100" w:line="240"/>
+              <w:ind w:firstLine="0" w:left="100" w:right="100"/>
+            </w:pPr>
+            <w:r xmlns:w="http://schemas.openxmlformats.org/wordprocessingml/2006/main" xmlns:wp="http://schemas.openxmlformats.org/drawingml/2006/wordprocessingDrawing" xmlns:r="http://schemas.openxmlformats.org/officeDocument/2006/relationships" xmlns:w14="http://schemas.microsoft.com/office/word/2010/wordml">
+              <w:rPr>
+                <w:rFonts w:ascii="Helvetica" w:hAnsi="Helvetica" w:eastAsia="Helvetica" w:cs="Helvetica"/>
+                <w:sz w:val="22"/>
+                <w:szCs w:val="22"/>
+                <w:color w:val="000000"/>
+              </w:rPr>
+              <w:t xml:space="preserve">-0.0151481</w:t>
+            </w:r>
+          </w:p>
+        </w:tc>
+        <w:tc>
+          <w:tcPr>
+            <w:tcBorders/>
+            <w:shd w:val="clear" w:color="auto" w:fill="FFFFFF"/>
+            <w:tcMar>
+              <w:top w:w="0" w:type="dxa"/>
+              <w:bottom w:w="0" w:type="dxa"/>
+              <w:left w:w="0" w:type="dxa"/>
+              <w:right w:w="0" w:type="dxa"/>
+            </w:tcMar>
+            <w:vAlign w:val="center"/>
+          </w:tcPr>
+          <w:p>
+            <w:pPr>
+              <w:jc w:val="right"/>
+              <w:spacing w:after="100" w:before="100" w:line="240"/>
+              <w:ind w:firstLine="0" w:left="100" w:right="100"/>
+            </w:pPr>
+            <w:r xmlns:w="http://schemas.openxmlformats.org/wordprocessingml/2006/main" xmlns:wp="http://schemas.openxmlformats.org/drawingml/2006/wordprocessingDrawing" xmlns:r="http://schemas.openxmlformats.org/officeDocument/2006/relationships" xmlns:w14="http://schemas.microsoft.com/office/word/2010/wordml">
+              <w:rPr>
+                <w:rFonts w:ascii="Helvetica" w:hAnsi="Helvetica" w:eastAsia="Helvetica" w:cs="Helvetica"/>
+                <w:sz w:val="22"/>
+                <w:szCs w:val="22"/>
+                <w:color w:val="000000"/>
+              </w:rPr>
+              <w:t xml:space="preserve">0.6692</w:t>
             </w:r>
           </w:p>
         </w:tc>
@@ -1131,123 +1131,123 @@
                 <w:szCs w:val="22"/>
                 <w:color w:val="000000"/>
               </w:rPr>
-              <w:t xml:space="preserve">2.2547</w:t>
-            </w:r>
-          </w:p>
-        </w:tc>
-        <w:tc>
-          <w:tcPr>
-            <w:tcBorders/>
-            <w:shd w:val="clear" w:color="auto" w:fill="FFFFFF"/>
-            <w:tcMar>
-              <w:top w:w="0" w:type="dxa"/>
-              <w:bottom w:w="0" w:type="dxa"/>
-              <w:left w:w="0" w:type="dxa"/>
-              <w:right w:w="0" w:type="dxa"/>
-            </w:tcMar>
-            <w:vAlign w:val="center"/>
-          </w:tcPr>
-          <w:p>
-            <w:pPr>
-              <w:jc w:val="right"/>
-              <w:spacing w:after="100" w:before="100" w:line="240"/>
-              <w:ind w:firstLine="0" w:left="100" w:right="100"/>
-            </w:pPr>
-            <w:r xmlns:w="http://schemas.openxmlformats.org/wordprocessingml/2006/main" xmlns:wp="http://schemas.openxmlformats.org/drawingml/2006/wordprocessingDrawing" xmlns:r="http://schemas.openxmlformats.org/officeDocument/2006/relationships" xmlns:w14="http://schemas.microsoft.com/office/word/2010/wordml">
-              <w:rPr>
-                <w:rFonts w:ascii="Helvetica" w:hAnsi="Helvetica" w:eastAsia="Helvetica" w:cs="Helvetica"/>
-                <w:sz w:val="22"/>
-                <w:szCs w:val="22"/>
-                <w:color w:val="000000"/>
-              </w:rPr>
-              <w:t xml:space="preserve">2.2530</w:t>
-            </w:r>
-          </w:p>
-        </w:tc>
-        <w:tc>
-          <w:tcPr>
-            <w:tcBorders/>
-            <w:shd w:val="clear" w:color="auto" w:fill="FFFFFF"/>
-            <w:tcMar>
-              <w:top w:w="0" w:type="dxa"/>
-              <w:bottom w:w="0" w:type="dxa"/>
-              <w:left w:w="0" w:type="dxa"/>
-              <w:right w:w="0" w:type="dxa"/>
-            </w:tcMar>
-            <w:vAlign w:val="center"/>
-          </w:tcPr>
-          <w:p>
-            <w:pPr>
-              <w:jc w:val="right"/>
-              <w:spacing w:after="100" w:before="100" w:line="240"/>
-              <w:ind w:firstLine="0" w:left="100" w:right="100"/>
-            </w:pPr>
-            <w:r xmlns:w="http://schemas.openxmlformats.org/wordprocessingml/2006/main" xmlns:wp="http://schemas.openxmlformats.org/drawingml/2006/wordprocessingDrawing" xmlns:r="http://schemas.openxmlformats.org/officeDocument/2006/relationships" xmlns:w14="http://schemas.microsoft.com/office/word/2010/wordml">
-              <w:rPr>
-                <w:rFonts w:ascii="Helvetica" w:hAnsi="Helvetica" w:eastAsia="Helvetica" w:cs="Helvetica"/>
-                <w:sz w:val="22"/>
-                <w:szCs w:val="22"/>
-                <w:color w:val="000000"/>
-              </w:rPr>
-              <w:t xml:space="preserve">-0.001673</w:t>
-            </w:r>
-          </w:p>
-        </w:tc>
-        <w:tc>
-          <w:tcPr>
-            <w:tcBorders/>
-            <w:shd w:val="clear" w:color="auto" w:fill="FFFFFF"/>
-            <w:tcMar>
-              <w:top w:w="0" w:type="dxa"/>
-              <w:bottom w:w="0" w:type="dxa"/>
-              <w:left w:w="0" w:type="dxa"/>
-              <w:right w:w="0" w:type="dxa"/>
-            </w:tcMar>
-            <w:vAlign w:val="center"/>
-          </w:tcPr>
-          <w:p>
-            <w:pPr>
-              <w:jc w:val="right"/>
-              <w:spacing w:after="100" w:before="100" w:line="240"/>
-              <w:ind w:firstLine="0" w:left="100" w:right="100"/>
-            </w:pPr>
-            <w:r xmlns:w="http://schemas.openxmlformats.org/wordprocessingml/2006/main" xmlns:wp="http://schemas.openxmlformats.org/drawingml/2006/wordprocessingDrawing" xmlns:r="http://schemas.openxmlformats.org/officeDocument/2006/relationships" xmlns:w14="http://schemas.microsoft.com/office/word/2010/wordml">
-              <w:rPr>
-                <w:rFonts w:ascii="Helvetica" w:hAnsi="Helvetica" w:eastAsia="Helvetica" w:cs="Helvetica"/>
-                <w:sz w:val="22"/>
-                <w:szCs w:val="22"/>
-                <w:color w:val="000000"/>
-              </w:rPr>
-              <w:t xml:space="preserve">-0.002683</w:t>
-            </w:r>
-          </w:p>
-        </w:tc>
-        <w:tc>
-          <w:tcPr>
-            <w:tcBorders/>
-            <w:shd w:val="clear" w:color="auto" w:fill="FFFFFF"/>
-            <w:tcMar>
-              <w:top w:w="0" w:type="dxa"/>
-              <w:bottom w:w="0" w:type="dxa"/>
-              <w:left w:w="0" w:type="dxa"/>
-              <w:right w:w="0" w:type="dxa"/>
-            </w:tcMar>
-            <w:vAlign w:val="center"/>
-          </w:tcPr>
-          <w:p>
-            <w:pPr>
-              <w:jc w:val="right"/>
-              <w:spacing w:after="100" w:before="100" w:line="240"/>
-              <w:ind w:firstLine="0" w:left="100" w:right="100"/>
-            </w:pPr>
-            <w:r xmlns:w="http://schemas.openxmlformats.org/wordprocessingml/2006/main" xmlns:wp="http://schemas.openxmlformats.org/drawingml/2006/wordprocessingDrawing" xmlns:r="http://schemas.openxmlformats.org/officeDocument/2006/relationships" xmlns:w14="http://schemas.microsoft.com/office/word/2010/wordml">
-              <w:rPr>
-                <w:rFonts w:ascii="Helvetica" w:hAnsi="Helvetica" w:eastAsia="Helvetica" w:cs="Helvetica"/>
-                <w:sz w:val="22"/>
-                <w:szCs w:val="22"/>
-                <w:color w:val="000000"/>
-              </w:rPr>
-              <w:t xml:space="preserve">0.9404</w:t>
+              <w:t xml:space="preserve">2.2533</w:t>
+            </w:r>
+          </w:p>
+        </w:tc>
+        <w:tc>
+          <w:tcPr>
+            <w:tcBorders/>
+            <w:shd w:val="clear" w:color="auto" w:fill="FFFFFF"/>
+            <w:tcMar>
+              <w:top w:w="0" w:type="dxa"/>
+              <w:bottom w:w="0" w:type="dxa"/>
+              <w:left w:w="0" w:type="dxa"/>
+              <w:right w:w="0" w:type="dxa"/>
+            </w:tcMar>
+            <w:vAlign w:val="center"/>
+          </w:tcPr>
+          <w:p>
+            <w:pPr>
+              <w:jc w:val="right"/>
+              <w:spacing w:after="100" w:before="100" w:line="240"/>
+              <w:ind w:firstLine="0" w:left="100" w:right="100"/>
+            </w:pPr>
+            <w:r xmlns:w="http://schemas.openxmlformats.org/wordprocessingml/2006/main" xmlns:wp="http://schemas.openxmlformats.org/drawingml/2006/wordprocessingDrawing" xmlns:r="http://schemas.openxmlformats.org/officeDocument/2006/relationships" xmlns:w14="http://schemas.microsoft.com/office/word/2010/wordml">
+              <w:rPr>
+                <w:rFonts w:ascii="Helvetica" w:hAnsi="Helvetica" w:eastAsia="Helvetica" w:cs="Helvetica"/>
+                <w:sz w:val="22"/>
+                <w:szCs w:val="22"/>
+                <w:color w:val="000000"/>
+              </w:rPr>
+              <w:t xml:space="preserve">2.2537</w:t>
+            </w:r>
+          </w:p>
+        </w:tc>
+        <w:tc>
+          <w:tcPr>
+            <w:tcBorders/>
+            <w:shd w:val="clear" w:color="auto" w:fill="FFFFFF"/>
+            <w:tcMar>
+              <w:top w:w="0" w:type="dxa"/>
+              <w:bottom w:w="0" w:type="dxa"/>
+              <w:left w:w="0" w:type="dxa"/>
+              <w:right w:w="0" w:type="dxa"/>
+            </w:tcMar>
+            <w:vAlign w:val="center"/>
+          </w:tcPr>
+          <w:p>
+            <w:pPr>
+              <w:jc w:val="right"/>
+              <w:spacing w:after="100" w:before="100" w:line="240"/>
+              <w:ind w:firstLine="0" w:left="100" w:right="100"/>
+            </w:pPr>
+            <w:r xmlns:w="http://schemas.openxmlformats.org/wordprocessingml/2006/main" xmlns:wp="http://schemas.openxmlformats.org/drawingml/2006/wordprocessingDrawing" xmlns:r="http://schemas.openxmlformats.org/officeDocument/2006/relationships" xmlns:w14="http://schemas.microsoft.com/office/word/2010/wordml">
+              <w:rPr>
+                <w:rFonts w:ascii="Helvetica" w:hAnsi="Helvetica" w:eastAsia="Helvetica" w:cs="Helvetica"/>
+                <w:sz w:val="22"/>
+                <w:szCs w:val="22"/>
+                <w:color w:val="000000"/>
+              </w:rPr>
+              <w:t xml:space="preserve">0.0003347</w:t>
+            </w:r>
+          </w:p>
+        </w:tc>
+        <w:tc>
+          <w:tcPr>
+            <w:tcBorders/>
+            <w:shd w:val="clear" w:color="auto" w:fill="FFFFFF"/>
+            <w:tcMar>
+              <w:top w:w="0" w:type="dxa"/>
+              <w:bottom w:w="0" w:type="dxa"/>
+              <w:left w:w="0" w:type="dxa"/>
+              <w:right w:w="0" w:type="dxa"/>
+            </w:tcMar>
+            <w:vAlign w:val="center"/>
+          </w:tcPr>
+          <w:p>
+            <w:pPr>
+              <w:jc w:val="right"/>
+              <w:spacing w:after="100" w:before="100" w:line="240"/>
+              <w:ind w:firstLine="0" w:left="100" w:right="100"/>
+            </w:pPr>
+            <w:r xmlns:w="http://schemas.openxmlformats.org/wordprocessingml/2006/main" xmlns:wp="http://schemas.openxmlformats.org/drawingml/2006/wordprocessingDrawing" xmlns:r="http://schemas.openxmlformats.org/officeDocument/2006/relationships" xmlns:w14="http://schemas.microsoft.com/office/word/2010/wordml">
+              <w:rPr>
+                <w:rFonts w:ascii="Helvetica" w:hAnsi="Helvetica" w:eastAsia="Helvetica" w:cs="Helvetica"/>
+                <w:sz w:val="22"/>
+                <w:szCs w:val="22"/>
+                <w:color w:val="000000"/>
+              </w:rPr>
+              <w:t xml:space="preserve">0.0005367</w:t>
+            </w:r>
+          </w:p>
+        </w:tc>
+        <w:tc>
+          <w:tcPr>
+            <w:tcBorders/>
+            <w:shd w:val="clear" w:color="auto" w:fill="FFFFFF"/>
+            <w:tcMar>
+              <w:top w:w="0" w:type="dxa"/>
+              <w:bottom w:w="0" w:type="dxa"/>
+              <w:left w:w="0" w:type="dxa"/>
+              <w:right w:w="0" w:type="dxa"/>
+            </w:tcMar>
+            <w:vAlign w:val="center"/>
+          </w:tcPr>
+          <w:p>
+            <w:pPr>
+              <w:jc w:val="right"/>
+              <w:spacing w:after="100" w:before="100" w:line="240"/>
+              <w:ind w:firstLine="0" w:left="100" w:right="100"/>
+            </w:pPr>
+            <w:r xmlns:w="http://schemas.openxmlformats.org/wordprocessingml/2006/main" xmlns:wp="http://schemas.openxmlformats.org/drawingml/2006/wordprocessingDrawing" xmlns:r="http://schemas.openxmlformats.org/officeDocument/2006/relationships" xmlns:w14="http://schemas.microsoft.com/office/word/2010/wordml">
+              <w:rPr>
+                <w:rFonts w:ascii="Helvetica" w:hAnsi="Helvetica" w:eastAsia="Helvetica" w:cs="Helvetica"/>
+                <w:sz w:val="22"/>
+                <w:szCs w:val="22"/>
+                <w:color w:val="000000"/>
+              </w:rPr>
+              <w:t xml:space="preserve">0.9880</w:t>
             </w:r>
           </w:p>
         </w:tc>
@@ -1340,123 +1340,123 @@
                 <w:szCs w:val="22"/>
                 <w:color w:val="000000"/>
               </w:rPr>
-              <w:t xml:space="preserve">3.9016</w:t>
-            </w:r>
-          </w:p>
-        </w:tc>
-        <w:tc>
-          <w:tcPr>
-            <w:tcBorders/>
-            <w:shd w:val="clear" w:color="auto" w:fill="FFFFFF"/>
-            <w:tcMar>
-              <w:top w:w="0" w:type="dxa"/>
-              <w:bottom w:w="0" w:type="dxa"/>
-              <w:left w:w="0" w:type="dxa"/>
-              <w:right w:w="0" w:type="dxa"/>
-            </w:tcMar>
-            <w:vAlign w:val="center"/>
-          </w:tcPr>
-          <w:p>
-            <w:pPr>
-              <w:jc w:val="right"/>
-              <w:spacing w:after="100" w:before="100" w:line="240"/>
-              <w:ind w:firstLine="0" w:left="100" w:right="100"/>
-            </w:pPr>
-            <w:r xmlns:w="http://schemas.openxmlformats.org/wordprocessingml/2006/main" xmlns:wp="http://schemas.openxmlformats.org/drawingml/2006/wordprocessingDrawing" xmlns:r="http://schemas.openxmlformats.org/officeDocument/2006/relationships" xmlns:w14="http://schemas.microsoft.com/office/word/2010/wordml">
-              <w:rPr>
-                <w:rFonts w:ascii="Helvetica" w:hAnsi="Helvetica" w:eastAsia="Helvetica" w:cs="Helvetica"/>
-                <w:sz w:val="22"/>
-                <w:szCs w:val="22"/>
-                <w:color w:val="000000"/>
-              </w:rPr>
-              <w:t xml:space="preserve">3.9147</w:t>
-            </w:r>
-          </w:p>
-        </w:tc>
-        <w:tc>
-          <w:tcPr>
-            <w:tcBorders/>
-            <w:shd w:val="clear" w:color="auto" w:fill="FFFFFF"/>
-            <w:tcMar>
-              <w:top w:w="0" w:type="dxa"/>
-              <w:bottom w:w="0" w:type="dxa"/>
-              <w:left w:w="0" w:type="dxa"/>
-              <w:right w:w="0" w:type="dxa"/>
-            </w:tcMar>
-            <w:vAlign w:val="center"/>
-          </w:tcPr>
-          <w:p>
-            <w:pPr>
-              <w:jc w:val="right"/>
-              <w:spacing w:after="100" w:before="100" w:line="240"/>
-              <w:ind w:firstLine="0" w:left="100" w:right="100"/>
-            </w:pPr>
-            <w:r xmlns:w="http://schemas.openxmlformats.org/wordprocessingml/2006/main" xmlns:wp="http://schemas.openxmlformats.org/drawingml/2006/wordprocessingDrawing" xmlns:r="http://schemas.openxmlformats.org/officeDocument/2006/relationships" xmlns:w14="http://schemas.microsoft.com/office/word/2010/wordml">
-              <w:rPr>
-                <w:rFonts w:ascii="Helvetica" w:hAnsi="Helvetica" w:eastAsia="Helvetica" w:cs="Helvetica"/>
-                <w:sz w:val="22"/>
-                <w:szCs w:val="22"/>
-                <w:color w:val="000000"/>
-              </w:rPr>
-              <w:t xml:space="preserve">0.013052</w:t>
-            </w:r>
-          </w:p>
-        </w:tc>
-        <w:tc>
-          <w:tcPr>
-            <w:tcBorders/>
-            <w:shd w:val="clear" w:color="auto" w:fill="FFFFFF"/>
-            <w:tcMar>
-              <w:top w:w="0" w:type="dxa"/>
-              <w:bottom w:w="0" w:type="dxa"/>
-              <w:left w:w="0" w:type="dxa"/>
-              <w:right w:w="0" w:type="dxa"/>
-            </w:tcMar>
-            <w:vAlign w:val="center"/>
-          </w:tcPr>
-          <w:p>
-            <w:pPr>
-              <w:jc w:val="right"/>
-              <w:spacing w:after="100" w:before="100" w:line="240"/>
-              <w:ind w:firstLine="0" w:left="100" w:right="100"/>
-            </w:pPr>
-            <w:r xmlns:w="http://schemas.openxmlformats.org/wordprocessingml/2006/main" xmlns:wp="http://schemas.openxmlformats.org/drawingml/2006/wordprocessingDrawing" xmlns:r="http://schemas.openxmlformats.org/officeDocument/2006/relationships" xmlns:w14="http://schemas.microsoft.com/office/word/2010/wordml">
-              <w:rPr>
-                <w:rFonts w:ascii="Helvetica" w:hAnsi="Helvetica" w:eastAsia="Helvetica" w:cs="Helvetica"/>
-                <w:sz w:val="22"/>
-                <w:szCs w:val="22"/>
-                <w:color w:val="000000"/>
-              </w:rPr>
-              <w:t xml:space="preserve">0.013027</w:t>
-            </w:r>
-          </w:p>
-        </w:tc>
-        <w:tc>
-          <w:tcPr>
-            <w:tcBorders/>
-            <w:shd w:val="clear" w:color="auto" w:fill="FFFFFF"/>
-            <w:tcMar>
-              <w:top w:w="0" w:type="dxa"/>
-              <w:bottom w:w="0" w:type="dxa"/>
-              <w:left w:w="0" w:type="dxa"/>
-              <w:right w:w="0" w:type="dxa"/>
-            </w:tcMar>
-            <w:vAlign w:val="center"/>
-          </w:tcPr>
-          <w:p>
-            <w:pPr>
-              <w:jc w:val="right"/>
-              <w:spacing w:after="100" w:before="100" w:line="240"/>
-              <w:ind w:firstLine="0" w:left="100" w:right="100"/>
-            </w:pPr>
-            <w:r xmlns:w="http://schemas.openxmlformats.org/wordprocessingml/2006/main" xmlns:wp="http://schemas.openxmlformats.org/drawingml/2006/wordprocessingDrawing" xmlns:r="http://schemas.openxmlformats.org/officeDocument/2006/relationships" xmlns:w14="http://schemas.microsoft.com/office/word/2010/wordml">
-              <w:rPr>
-                <w:rFonts w:ascii="Helvetica" w:hAnsi="Helvetica" w:eastAsia="Helvetica" w:cs="Helvetica"/>
-                <w:sz w:val="22"/>
-                <w:szCs w:val="22"/>
-                <w:color w:val="000000"/>
-              </w:rPr>
-              <w:t xml:space="preserve">0.5769</w:t>
+              <w:t xml:space="preserve">3.8996</w:t>
+            </w:r>
+          </w:p>
+        </w:tc>
+        <w:tc>
+          <w:tcPr>
+            <w:tcBorders/>
+            <w:shd w:val="clear" w:color="auto" w:fill="FFFFFF"/>
+            <w:tcMar>
+              <w:top w:w="0" w:type="dxa"/>
+              <w:bottom w:w="0" w:type="dxa"/>
+              <w:left w:w="0" w:type="dxa"/>
+              <w:right w:w="0" w:type="dxa"/>
+            </w:tcMar>
+            <w:vAlign w:val="center"/>
+          </w:tcPr>
+          <w:p>
+            <w:pPr>
+              <w:jc w:val="right"/>
+              <w:spacing w:after="100" w:before="100" w:line="240"/>
+              <w:ind w:firstLine="0" w:left="100" w:right="100"/>
+            </w:pPr>
+            <w:r xmlns:w="http://schemas.openxmlformats.org/wordprocessingml/2006/main" xmlns:wp="http://schemas.openxmlformats.org/drawingml/2006/wordprocessingDrawing" xmlns:r="http://schemas.openxmlformats.org/officeDocument/2006/relationships" xmlns:w14="http://schemas.microsoft.com/office/word/2010/wordml">
+              <w:rPr>
+                <w:rFonts w:ascii="Helvetica" w:hAnsi="Helvetica" w:eastAsia="Helvetica" w:cs="Helvetica"/>
+                <w:sz w:val="22"/>
+                <w:szCs w:val="22"/>
+                <w:color w:val="000000"/>
+              </w:rPr>
+              <w:t xml:space="preserve">3.9217</w:t>
+            </w:r>
+          </w:p>
+        </w:tc>
+        <w:tc>
+          <w:tcPr>
+            <w:tcBorders/>
+            <w:shd w:val="clear" w:color="auto" w:fill="FFFFFF"/>
+            <w:tcMar>
+              <w:top w:w="0" w:type="dxa"/>
+              <w:bottom w:w="0" w:type="dxa"/>
+              <w:left w:w="0" w:type="dxa"/>
+              <w:right w:w="0" w:type="dxa"/>
+            </w:tcMar>
+            <w:vAlign w:val="center"/>
+          </w:tcPr>
+          <w:p>
+            <w:pPr>
+              <w:jc w:val="right"/>
+              <w:spacing w:after="100" w:before="100" w:line="240"/>
+              <w:ind w:firstLine="0" w:left="100" w:right="100"/>
+            </w:pPr>
+            <w:r xmlns:w="http://schemas.openxmlformats.org/wordprocessingml/2006/main" xmlns:wp="http://schemas.openxmlformats.org/drawingml/2006/wordprocessingDrawing" xmlns:r="http://schemas.openxmlformats.org/officeDocument/2006/relationships" xmlns:w14="http://schemas.microsoft.com/office/word/2010/wordml">
+              <w:rPr>
+                <w:rFonts w:ascii="Helvetica" w:hAnsi="Helvetica" w:eastAsia="Helvetica" w:cs="Helvetica"/>
+                <w:sz w:val="22"/>
+                <w:szCs w:val="22"/>
+                <w:color w:val="000000"/>
+              </w:rPr>
+              <w:t xml:space="preserve">0.0220884</w:t>
+            </w:r>
+          </w:p>
+        </w:tc>
+        <w:tc>
+          <w:tcPr>
+            <w:tcBorders/>
+            <w:shd w:val="clear" w:color="auto" w:fill="FFFFFF"/>
+            <w:tcMar>
+              <w:top w:w="0" w:type="dxa"/>
+              <w:bottom w:w="0" w:type="dxa"/>
+              <w:left w:w="0" w:type="dxa"/>
+              <w:right w:w="0" w:type="dxa"/>
+            </w:tcMar>
+            <w:vAlign w:val="center"/>
+          </w:tcPr>
+          <w:p>
+            <w:pPr>
+              <w:jc w:val="right"/>
+              <w:spacing w:after="100" w:before="100" w:line="240"/>
+              <w:ind w:firstLine="0" w:left="100" w:right="100"/>
+            </w:pPr>
+            <w:r xmlns:w="http://schemas.openxmlformats.org/wordprocessingml/2006/main" xmlns:wp="http://schemas.openxmlformats.org/drawingml/2006/wordprocessingDrawing" xmlns:r="http://schemas.openxmlformats.org/officeDocument/2006/relationships" xmlns:w14="http://schemas.microsoft.com/office/word/2010/wordml">
+              <w:rPr>
+                <w:rFonts w:ascii="Helvetica" w:hAnsi="Helvetica" w:eastAsia="Helvetica" w:cs="Helvetica"/>
+                <w:sz w:val="22"/>
+                <w:szCs w:val="22"/>
+                <w:color w:val="000000"/>
+              </w:rPr>
+              <w:t xml:space="preserve">0.0221226</w:t>
+            </w:r>
+          </w:p>
+        </w:tc>
+        <w:tc>
+          <w:tcPr>
+            <w:tcBorders/>
+            <w:shd w:val="clear" w:color="auto" w:fill="FFFFFF"/>
+            <w:tcMar>
+              <w:top w:w="0" w:type="dxa"/>
+              <w:bottom w:w="0" w:type="dxa"/>
+              <w:left w:w="0" w:type="dxa"/>
+              <w:right w:w="0" w:type="dxa"/>
+            </w:tcMar>
+            <w:vAlign w:val="center"/>
+          </w:tcPr>
+          <w:p>
+            <w:pPr>
+              <w:jc w:val="right"/>
+              <w:spacing w:after="100" w:before="100" w:line="240"/>
+              <w:ind w:firstLine="0" w:left="100" w:right="100"/>
+            </w:pPr>
+            <w:r xmlns:w="http://schemas.openxmlformats.org/wordprocessingml/2006/main" xmlns:wp="http://schemas.openxmlformats.org/drawingml/2006/wordprocessingDrawing" xmlns:r="http://schemas.openxmlformats.org/officeDocument/2006/relationships" xmlns:w14="http://schemas.microsoft.com/office/word/2010/wordml">
+              <w:rPr>
+                <w:rFonts w:ascii="Helvetica" w:hAnsi="Helvetica" w:eastAsia="Helvetica" w:cs="Helvetica"/>
+                <w:sz w:val="22"/>
+                <w:szCs w:val="22"/>
+                <w:color w:val="000000"/>
+              </w:rPr>
+              <w:t xml:space="preserve">0.3447</w:t>
             </w:r>
           </w:p>
         </w:tc>
@@ -1549,123 +1549,123 @@
                 <w:szCs w:val="22"/>
                 <w:color w:val="000000"/>
               </w:rPr>
-              <w:t xml:space="preserve">3.4839</w:t>
-            </w:r>
-          </w:p>
-        </w:tc>
-        <w:tc>
-          <w:tcPr>
-            <w:tcBorders/>
-            <w:shd w:val="clear" w:color="auto" w:fill="FFFFFF"/>
-            <w:tcMar>
-              <w:top w:w="0" w:type="dxa"/>
-              <w:bottom w:w="0" w:type="dxa"/>
-              <w:left w:w="0" w:type="dxa"/>
-              <w:right w:w="0" w:type="dxa"/>
-            </w:tcMar>
-            <w:vAlign w:val="center"/>
-          </w:tcPr>
-          <w:p>
-            <w:pPr>
-              <w:jc w:val="right"/>
-              <w:spacing w:after="100" w:before="100" w:line="240"/>
-              <w:ind w:firstLine="0" w:left="100" w:right="100"/>
-            </w:pPr>
-            <w:r xmlns:w="http://schemas.openxmlformats.org/wordprocessingml/2006/main" xmlns:wp="http://schemas.openxmlformats.org/drawingml/2006/wordprocessingDrawing" xmlns:r="http://schemas.openxmlformats.org/officeDocument/2006/relationships" xmlns:w14="http://schemas.microsoft.com/office/word/2010/wordml">
-              <w:rPr>
-                <w:rFonts w:ascii="Helvetica" w:hAnsi="Helvetica" w:eastAsia="Helvetica" w:cs="Helvetica"/>
-                <w:sz w:val="22"/>
-                <w:szCs w:val="22"/>
-                <w:color w:val="000000"/>
-              </w:rPr>
-              <w:t xml:space="preserve">3.4880</w:t>
-            </w:r>
-          </w:p>
-        </w:tc>
-        <w:tc>
-          <w:tcPr>
-            <w:tcBorders/>
-            <w:shd w:val="clear" w:color="auto" w:fill="FFFFFF"/>
-            <w:tcMar>
-              <w:top w:w="0" w:type="dxa"/>
-              <w:bottom w:w="0" w:type="dxa"/>
-              <w:left w:w="0" w:type="dxa"/>
-              <w:right w:w="0" w:type="dxa"/>
-            </w:tcMar>
-            <w:vAlign w:val="center"/>
-          </w:tcPr>
-          <w:p>
-            <w:pPr>
-              <w:jc w:val="right"/>
-              <w:spacing w:after="100" w:before="100" w:line="240"/>
-              <w:ind w:firstLine="0" w:left="100" w:right="100"/>
-            </w:pPr>
-            <w:r xmlns:w="http://schemas.openxmlformats.org/wordprocessingml/2006/main" xmlns:wp="http://schemas.openxmlformats.org/drawingml/2006/wordprocessingDrawing" xmlns:r="http://schemas.openxmlformats.org/officeDocument/2006/relationships" xmlns:w14="http://schemas.microsoft.com/office/word/2010/wordml">
-              <w:rPr>
-                <w:rFonts w:ascii="Helvetica" w:hAnsi="Helvetica" w:eastAsia="Helvetica" w:cs="Helvetica"/>
-                <w:sz w:val="22"/>
-                <w:szCs w:val="22"/>
-                <w:color w:val="000000"/>
-              </w:rPr>
-              <w:t xml:space="preserve">0.004016</w:t>
-            </w:r>
-          </w:p>
-        </w:tc>
-        <w:tc>
-          <w:tcPr>
-            <w:tcBorders/>
-            <w:shd w:val="clear" w:color="auto" w:fill="FFFFFF"/>
-            <w:tcMar>
-              <w:top w:w="0" w:type="dxa"/>
-              <w:bottom w:w="0" w:type="dxa"/>
-              <w:left w:w="0" w:type="dxa"/>
-              <w:right w:w="0" w:type="dxa"/>
-            </w:tcMar>
-            <w:vAlign w:val="center"/>
-          </w:tcPr>
-          <w:p>
-            <w:pPr>
-              <w:jc w:val="right"/>
-              <w:spacing w:after="100" w:before="100" w:line="240"/>
-              <w:ind w:firstLine="0" w:left="100" w:right="100"/>
-            </w:pPr>
-            <w:r xmlns:w="http://schemas.openxmlformats.org/wordprocessingml/2006/main" xmlns:wp="http://schemas.openxmlformats.org/drawingml/2006/wordprocessingDrawing" xmlns:r="http://schemas.openxmlformats.org/officeDocument/2006/relationships" xmlns:w14="http://schemas.microsoft.com/office/word/2010/wordml">
-              <w:rPr>
-                <w:rFonts w:ascii="Helvetica" w:hAnsi="Helvetica" w:eastAsia="Helvetica" w:cs="Helvetica"/>
-                <w:sz w:val="22"/>
-                <w:szCs w:val="22"/>
-                <w:color w:val="000000"/>
-              </w:rPr>
-              <w:t xml:space="preserve">0.004346</w:t>
-            </w:r>
-          </w:p>
-        </w:tc>
-        <w:tc>
-          <w:tcPr>
-            <w:tcBorders/>
-            <w:shd w:val="clear" w:color="auto" w:fill="FFFFFF"/>
-            <w:tcMar>
-              <w:top w:w="0" w:type="dxa"/>
-              <w:bottom w:w="0" w:type="dxa"/>
-              <w:left w:w="0" w:type="dxa"/>
-              <w:right w:w="0" w:type="dxa"/>
-            </w:tcMar>
-            <w:vAlign w:val="center"/>
-          </w:tcPr>
-          <w:p>
-            <w:pPr>
-              <w:jc w:val="right"/>
-              <w:spacing w:after="100" w:before="100" w:line="240"/>
-              <w:ind w:firstLine="0" w:left="100" w:right="100"/>
-            </w:pPr>
-            <w:r xmlns:w="http://schemas.openxmlformats.org/wordprocessingml/2006/main" xmlns:wp="http://schemas.openxmlformats.org/drawingml/2006/wordprocessingDrawing" xmlns:r="http://schemas.openxmlformats.org/officeDocument/2006/relationships" xmlns:w14="http://schemas.microsoft.com/office/word/2010/wordml">
-              <w:rPr>
-                <w:rFonts w:ascii="Helvetica" w:hAnsi="Helvetica" w:eastAsia="Helvetica" w:cs="Helvetica"/>
-                <w:sz w:val="22"/>
-                <w:szCs w:val="22"/>
-                <w:color w:val="000000"/>
-              </w:rPr>
-              <w:t xml:space="preserve">0.9389</w:t>
+              <w:t xml:space="preserve">3.4920</w:t>
+            </w:r>
+          </w:p>
+        </w:tc>
+        <w:tc>
+          <w:tcPr>
+            <w:tcBorders/>
+            <w:shd w:val="clear" w:color="auto" w:fill="FFFFFF"/>
+            <w:tcMar>
+              <w:top w:w="0" w:type="dxa"/>
+              <w:bottom w:w="0" w:type="dxa"/>
+              <w:left w:w="0" w:type="dxa"/>
+              <w:right w:w="0" w:type="dxa"/>
+            </w:tcMar>
+            <w:vAlign w:val="center"/>
+          </w:tcPr>
+          <w:p>
+            <w:pPr>
+              <w:jc w:val="right"/>
+              <w:spacing w:after="100" w:before="100" w:line="240"/>
+              <w:ind w:firstLine="0" w:left="100" w:right="100"/>
+            </w:pPr>
+            <w:r xmlns:w="http://schemas.openxmlformats.org/wordprocessingml/2006/main" xmlns:wp="http://schemas.openxmlformats.org/drawingml/2006/wordprocessingDrawing" xmlns:r="http://schemas.openxmlformats.org/officeDocument/2006/relationships" xmlns:w14="http://schemas.microsoft.com/office/word/2010/wordml">
+              <w:rPr>
+                <w:rFonts w:ascii="Helvetica" w:hAnsi="Helvetica" w:eastAsia="Helvetica" w:cs="Helvetica"/>
+                <w:sz w:val="22"/>
+                <w:szCs w:val="22"/>
+                <w:color w:val="000000"/>
+              </w:rPr>
+              <w:t xml:space="preserve">3.4679</w:t>
+            </w:r>
+          </w:p>
+        </w:tc>
+        <w:tc>
+          <w:tcPr>
+            <w:tcBorders/>
+            <w:shd w:val="clear" w:color="auto" w:fill="FFFFFF"/>
+            <w:tcMar>
+              <w:top w:w="0" w:type="dxa"/>
+              <w:bottom w:w="0" w:type="dxa"/>
+              <w:left w:w="0" w:type="dxa"/>
+              <w:right w:w="0" w:type="dxa"/>
+            </w:tcMar>
+            <w:vAlign w:val="center"/>
+          </w:tcPr>
+          <w:p>
+            <w:pPr>
+              <w:jc w:val="right"/>
+              <w:spacing w:after="100" w:before="100" w:line="240"/>
+              <w:ind w:firstLine="0" w:left="100" w:right="100"/>
+            </w:pPr>
+            <w:r xmlns:w="http://schemas.openxmlformats.org/wordprocessingml/2006/main" xmlns:wp="http://schemas.openxmlformats.org/drawingml/2006/wordprocessingDrawing" xmlns:r="http://schemas.openxmlformats.org/officeDocument/2006/relationships" xmlns:w14="http://schemas.microsoft.com/office/word/2010/wordml">
+              <w:rPr>
+                <w:rFonts w:ascii="Helvetica" w:hAnsi="Helvetica" w:eastAsia="Helvetica" w:cs="Helvetica"/>
+                <w:sz w:val="22"/>
+                <w:szCs w:val="22"/>
+                <w:color w:val="000000"/>
+              </w:rPr>
+              <w:t xml:space="preserve">-0.0240964</w:t>
+            </w:r>
+          </w:p>
+        </w:tc>
+        <w:tc>
+          <w:tcPr>
+            <w:tcBorders/>
+            <w:shd w:val="clear" w:color="auto" w:fill="FFFFFF"/>
+            <w:tcMar>
+              <w:top w:w="0" w:type="dxa"/>
+              <w:bottom w:w="0" w:type="dxa"/>
+              <w:left w:w="0" w:type="dxa"/>
+              <w:right w:w="0" w:type="dxa"/>
+            </w:tcMar>
+            <w:vAlign w:val="center"/>
+          </w:tcPr>
+          <w:p>
+            <w:pPr>
+              <w:jc w:val="right"/>
+              <w:spacing w:after="100" w:before="100" w:line="240"/>
+              <w:ind w:firstLine="0" w:left="100" w:right="100"/>
+            </w:pPr>
+            <w:r xmlns:w="http://schemas.openxmlformats.org/wordprocessingml/2006/main" xmlns:wp="http://schemas.openxmlformats.org/drawingml/2006/wordprocessingDrawing" xmlns:r="http://schemas.openxmlformats.org/officeDocument/2006/relationships" xmlns:w14="http://schemas.microsoft.com/office/word/2010/wordml">
+              <w:rPr>
+                <w:rFonts w:ascii="Helvetica" w:hAnsi="Helvetica" w:eastAsia="Helvetica" w:cs="Helvetica"/>
+                <w:sz w:val="22"/>
+                <w:szCs w:val="22"/>
+                <w:color w:val="000000"/>
+              </w:rPr>
+              <w:t xml:space="preserve">-0.0260201</w:t>
+            </w:r>
+          </w:p>
+        </w:tc>
+        <w:tc>
+          <w:tcPr>
+            <w:tcBorders/>
+            <w:shd w:val="clear" w:color="auto" w:fill="FFFFFF"/>
+            <w:tcMar>
+              <w:top w:w="0" w:type="dxa"/>
+              <w:bottom w:w="0" w:type="dxa"/>
+              <w:left w:w="0" w:type="dxa"/>
+              <w:right w:w="0" w:type="dxa"/>
+            </w:tcMar>
+            <w:vAlign w:val="center"/>
+          </w:tcPr>
+          <w:p>
+            <w:pPr>
+              <w:jc w:val="right"/>
+              <w:spacing w:after="100" w:before="100" w:line="240"/>
+              <w:ind w:firstLine="0" w:left="100" w:right="100"/>
+            </w:pPr>
+            <w:r xmlns:w="http://schemas.openxmlformats.org/wordprocessingml/2006/main" xmlns:wp="http://schemas.openxmlformats.org/drawingml/2006/wordprocessingDrawing" xmlns:r="http://schemas.openxmlformats.org/officeDocument/2006/relationships" xmlns:w14="http://schemas.microsoft.com/office/word/2010/wordml">
+              <w:rPr>
+                <w:rFonts w:ascii="Helvetica" w:hAnsi="Helvetica" w:eastAsia="Helvetica" w:cs="Helvetica"/>
+                <w:sz w:val="22"/>
+                <w:szCs w:val="22"/>
+                <w:color w:val="000000"/>
+              </w:rPr>
+              <w:t xml:space="preserve">0.6534</w:t>
             </w:r>
           </w:p>
         </w:tc>
@@ -1758,123 +1758,123 @@
                 <w:szCs w:val="22"/>
                 <w:color w:val="000000"/>
               </w:rPr>
-              <w:t xml:space="preserve">0.4994</w:t>
-            </w:r>
-          </w:p>
-        </w:tc>
-        <w:tc>
-          <w:tcPr>
-            <w:tcBorders/>
-            <w:shd w:val="clear" w:color="auto" w:fill="FFFFFF"/>
-            <w:tcMar>
-              <w:top w:w="0" w:type="dxa"/>
-              <w:bottom w:w="0" w:type="dxa"/>
-              <w:left w:w="0" w:type="dxa"/>
-              <w:right w:w="0" w:type="dxa"/>
-            </w:tcMar>
-            <w:vAlign w:val="center"/>
-          </w:tcPr>
-          <w:p>
-            <w:pPr>
-              <w:jc w:val="right"/>
-              <w:spacing w:after="100" w:before="100" w:line="240"/>
-              <w:ind w:firstLine="0" w:left="100" w:right="100"/>
-            </w:pPr>
-            <w:r xmlns:w="http://schemas.openxmlformats.org/wordprocessingml/2006/main" xmlns:wp="http://schemas.openxmlformats.org/drawingml/2006/wordprocessingDrawing" xmlns:r="http://schemas.openxmlformats.org/officeDocument/2006/relationships" xmlns:w14="http://schemas.microsoft.com/office/word/2010/wordml">
-              <w:rPr>
-                <w:rFonts w:ascii="Helvetica" w:hAnsi="Helvetica" w:eastAsia="Helvetica" w:cs="Helvetica"/>
-                <w:sz w:val="22"/>
-                <w:szCs w:val="22"/>
-                <w:color w:val="000000"/>
-              </w:rPr>
-              <w:t xml:space="preserve">0.5086</w:t>
-            </w:r>
-          </w:p>
-        </w:tc>
-        <w:tc>
-          <w:tcPr>
-            <w:tcBorders/>
-            <w:shd w:val="clear" w:color="auto" w:fill="FFFFFF"/>
-            <w:tcMar>
-              <w:top w:w="0" w:type="dxa"/>
-              <w:bottom w:w="0" w:type="dxa"/>
-              <w:left w:w="0" w:type="dxa"/>
-              <w:right w:w="0" w:type="dxa"/>
-            </w:tcMar>
-            <w:vAlign w:val="center"/>
-          </w:tcPr>
-          <w:p>
-            <w:pPr>
-              <w:jc w:val="right"/>
-              <w:spacing w:after="100" w:before="100" w:line="240"/>
-              <w:ind w:firstLine="0" w:left="100" w:right="100"/>
-            </w:pPr>
-            <w:r xmlns:w="http://schemas.openxmlformats.org/wordprocessingml/2006/main" xmlns:wp="http://schemas.openxmlformats.org/drawingml/2006/wordprocessingDrawing" xmlns:r="http://schemas.openxmlformats.org/officeDocument/2006/relationships" xmlns:w14="http://schemas.microsoft.com/office/word/2010/wordml">
-              <w:rPr>
-                <w:rFonts w:ascii="Helvetica" w:hAnsi="Helvetica" w:eastAsia="Helvetica" w:cs="Helvetica"/>
-                <w:sz w:val="22"/>
-                <w:szCs w:val="22"/>
-                <w:color w:val="000000"/>
-              </w:rPr>
-              <w:t xml:space="preserve">0.009199</w:t>
-            </w:r>
-          </w:p>
-        </w:tc>
-        <w:tc>
-          <w:tcPr>
-            <w:tcBorders/>
-            <w:shd w:val="clear" w:color="auto" w:fill="FFFFFF"/>
-            <w:tcMar>
-              <w:top w:w="0" w:type="dxa"/>
-              <w:bottom w:w="0" w:type="dxa"/>
-              <w:left w:w="0" w:type="dxa"/>
-              <w:right w:w="0" w:type="dxa"/>
-            </w:tcMar>
-            <w:vAlign w:val="center"/>
-          </w:tcPr>
-          <w:p>
-            <w:pPr>
-              <w:jc w:val="right"/>
-              <w:spacing w:after="100" w:before="100" w:line="240"/>
-              <w:ind w:firstLine="0" w:left="100" w:right="100"/>
-            </w:pPr>
-            <w:r xmlns:w="http://schemas.openxmlformats.org/wordprocessingml/2006/main" xmlns:wp="http://schemas.openxmlformats.org/drawingml/2006/wordprocessingDrawing" xmlns:r="http://schemas.openxmlformats.org/officeDocument/2006/relationships" xmlns:w14="http://schemas.microsoft.com/office/word/2010/wordml">
-              <w:rPr>
-                <w:rFonts w:ascii="Helvetica" w:hAnsi="Helvetica" w:eastAsia="Helvetica" w:cs="Helvetica"/>
-                <w:sz w:val="22"/>
-                <w:szCs w:val="22"/>
-                <w:color w:val="000000"/>
-              </w:rPr>
-              <w:t xml:space="preserve">0.031166</w:t>
-            </w:r>
-          </w:p>
-        </w:tc>
-        <w:tc>
-          <w:tcPr>
-            <w:tcBorders/>
-            <w:shd w:val="clear" w:color="auto" w:fill="FFFFFF"/>
-            <w:tcMar>
-              <w:top w:w="0" w:type="dxa"/>
-              <w:bottom w:w="0" w:type="dxa"/>
-              <w:left w:w="0" w:type="dxa"/>
-              <w:right w:w="0" w:type="dxa"/>
-            </w:tcMar>
-            <w:vAlign w:val="center"/>
-          </w:tcPr>
-          <w:p>
-            <w:pPr>
-              <w:jc w:val="right"/>
-              <w:spacing w:after="100" w:before="100" w:line="240"/>
-              <w:ind w:firstLine="0" w:left="100" w:right="100"/>
-            </w:pPr>
-            <w:r xmlns:w="http://schemas.openxmlformats.org/wordprocessingml/2006/main" xmlns:wp="http://schemas.openxmlformats.org/drawingml/2006/wordprocessingDrawing" xmlns:r="http://schemas.openxmlformats.org/officeDocument/2006/relationships" xmlns:w14="http://schemas.microsoft.com/office/word/2010/wordml">
-              <w:rPr>
-                <w:rFonts w:ascii="Helvetica" w:hAnsi="Helvetica" w:eastAsia="Helvetica" w:cs="Helvetica"/>
-                <w:sz w:val="22"/>
-                <w:szCs w:val="22"/>
-                <w:color w:val="000000"/>
-              </w:rPr>
-              <w:t xml:space="preserve">0.5751</w:t>
+              <w:t xml:space="preserve">0.5030</w:t>
+            </w:r>
+          </w:p>
+        </w:tc>
+        <w:tc>
+          <w:tcPr>
+            <w:tcBorders/>
+            <w:shd w:val="clear" w:color="auto" w:fill="FFFFFF"/>
+            <w:tcMar>
+              <w:top w:w="0" w:type="dxa"/>
+              <w:bottom w:w="0" w:type="dxa"/>
+              <w:left w:w="0" w:type="dxa"/>
+              <w:right w:w="0" w:type="dxa"/>
+            </w:tcMar>
+            <w:vAlign w:val="center"/>
+          </w:tcPr>
+          <w:p>
+            <w:pPr>
+              <w:jc w:val="right"/>
+              <w:spacing w:after="100" w:before="100" w:line="240"/>
+              <w:ind w:firstLine="0" w:left="100" w:right="100"/>
+            </w:pPr>
+            <w:r xmlns:w="http://schemas.openxmlformats.org/wordprocessingml/2006/main" xmlns:wp="http://schemas.openxmlformats.org/drawingml/2006/wordprocessingDrawing" xmlns:r="http://schemas.openxmlformats.org/officeDocument/2006/relationships" xmlns:w14="http://schemas.microsoft.com/office/word/2010/wordml">
+              <w:rPr>
+                <w:rFonts w:ascii="Helvetica" w:hAnsi="Helvetica" w:eastAsia="Helvetica" w:cs="Helvetica"/>
+                <w:sz w:val="22"/>
+                <w:szCs w:val="22"/>
+                <w:color w:val="000000"/>
+              </w:rPr>
+              <w:t xml:space="preserve">0.5068</w:t>
+            </w:r>
+          </w:p>
+        </w:tc>
+        <w:tc>
+          <w:tcPr>
+            <w:tcBorders/>
+            <w:shd w:val="clear" w:color="auto" w:fill="FFFFFF"/>
+            <w:tcMar>
+              <w:top w:w="0" w:type="dxa"/>
+              <w:bottom w:w="0" w:type="dxa"/>
+              <w:left w:w="0" w:type="dxa"/>
+              <w:right w:w="0" w:type="dxa"/>
+            </w:tcMar>
+            <w:vAlign w:val="center"/>
+          </w:tcPr>
+          <w:p>
+            <w:pPr>
+              <w:jc w:val="right"/>
+              <w:spacing w:after="100" w:before="100" w:line="240"/>
+              <w:ind w:firstLine="0" w:left="100" w:right="100"/>
+            </w:pPr>
+            <w:r xmlns:w="http://schemas.openxmlformats.org/wordprocessingml/2006/main" xmlns:wp="http://schemas.openxmlformats.org/drawingml/2006/wordprocessingDrawing" xmlns:r="http://schemas.openxmlformats.org/officeDocument/2006/relationships" xmlns:w14="http://schemas.microsoft.com/office/word/2010/wordml">
+              <w:rPr>
+                <w:rFonts w:ascii="Helvetica" w:hAnsi="Helvetica" w:eastAsia="Helvetica" w:cs="Helvetica"/>
+                <w:sz w:val="22"/>
+                <w:szCs w:val="22"/>
+                <w:color w:val="000000"/>
+              </w:rPr>
+              <w:t xml:space="preserve">0.0037830</w:t>
+            </w:r>
+          </w:p>
+        </w:tc>
+        <w:tc>
+          <w:tcPr>
+            <w:tcBorders/>
+            <w:shd w:val="clear" w:color="auto" w:fill="FFFFFF"/>
+            <w:tcMar>
+              <w:top w:w="0" w:type="dxa"/>
+              <w:bottom w:w="0" w:type="dxa"/>
+              <w:left w:w="0" w:type="dxa"/>
+              <w:right w:w="0" w:type="dxa"/>
+            </w:tcMar>
+            <w:vAlign w:val="center"/>
+          </w:tcPr>
+          <w:p>
+            <w:pPr>
+              <w:jc w:val="right"/>
+              <w:spacing w:after="100" w:before="100" w:line="240"/>
+              <w:ind w:firstLine="0" w:left="100" w:right="100"/>
+            </w:pPr>
+            <w:r xmlns:w="http://schemas.openxmlformats.org/wordprocessingml/2006/main" xmlns:wp="http://schemas.openxmlformats.org/drawingml/2006/wordprocessingDrawing" xmlns:r="http://schemas.openxmlformats.org/officeDocument/2006/relationships" xmlns:w14="http://schemas.microsoft.com/office/word/2010/wordml">
+              <w:rPr>
+                <w:rFonts w:ascii="Helvetica" w:hAnsi="Helvetica" w:eastAsia="Helvetica" w:cs="Helvetica"/>
+                <w:sz w:val="22"/>
+                <w:szCs w:val="22"/>
+                <w:color w:val="000000"/>
+              </w:rPr>
+              <w:t xml:space="preserve">0.0128432</w:t>
+            </w:r>
+          </w:p>
+        </w:tc>
+        <w:tc>
+          <w:tcPr>
+            <w:tcBorders/>
+            <w:shd w:val="clear" w:color="auto" w:fill="FFFFFF"/>
+            <w:tcMar>
+              <w:top w:w="0" w:type="dxa"/>
+              <w:bottom w:w="0" w:type="dxa"/>
+              <w:left w:w="0" w:type="dxa"/>
+              <w:right w:w="0" w:type="dxa"/>
+            </w:tcMar>
+            <w:vAlign w:val="center"/>
+          </w:tcPr>
+          <w:p>
+            <w:pPr>
+              <w:jc w:val="right"/>
+              <w:spacing w:after="100" w:before="100" w:line="240"/>
+              <w:ind w:firstLine="0" w:left="100" w:right="100"/>
+            </w:pPr>
+            <w:r xmlns:w="http://schemas.openxmlformats.org/wordprocessingml/2006/main" xmlns:wp="http://schemas.openxmlformats.org/drawingml/2006/wordprocessingDrawing" xmlns:r="http://schemas.openxmlformats.org/officeDocument/2006/relationships" xmlns:w14="http://schemas.microsoft.com/office/word/2010/wordml">
+              <w:rPr>
+                <w:rFonts w:ascii="Helvetica" w:hAnsi="Helvetica" w:eastAsia="Helvetica" w:cs="Helvetica"/>
+                <w:sz w:val="22"/>
+                <w:szCs w:val="22"/>
+                <w:color w:val="000000"/>
+              </w:rPr>
+              <w:t xml:space="preserve">0.8171</w:t>
             </w:r>
           </w:p>
         </w:tc>
@@ -2000,7 +2000,7 @@
                 <w:szCs w:val="22"/>
                 <w:color w:val="000000"/>
               </w:rPr>
-              <w:t xml:space="preserve">0.1205</w:t>
+              <w:t xml:space="preserve">0.1225</w:t>
             </w:r>
           </w:p>
         </w:tc>
@@ -2031,7 +2031,7 @@
                 <w:szCs w:val="22"/>
                 <w:color w:val="000000"/>
               </w:rPr>
-              <w:t xml:space="preserve">0.006024</w:t>
+              <w:t xml:space="preserve">0.0080321</w:t>
             </w:r>
           </w:p>
         </w:tc>
@@ -2062,7 +2062,7 @@
                 <w:szCs w:val="22"/>
                 <w:color w:val="000000"/>
               </w:rPr>
-              <w:t xml:space="preserve">0.018692</w:t>
+              <w:t xml:space="preserve">0.0248313</w:t>
             </w:r>
           </w:p>
         </w:tc>
@@ -2093,7 +2093,7 @@
                 <w:szCs w:val="22"/>
                 <w:color w:val="000000"/>
               </w:rPr>
-              <w:t xml:space="preserve">0.6744</w:t>
+              <w:t xml:space="preserve">0.5791</w:t>
             </w:r>
           </w:p>
         </w:tc>
